--- a/FD04-EPIS-Informe Arquitectura de Software.docx
+++ b/FD04-EPIS-Informe Arquitectura de Software.docx
@@ -1,6 +1,6 @@
 
 <file path=word/document.xml><?xml version="1.0" encoding="utf-8"?>
-<w:document xmlns:wpc="http://schemas.microsoft.com/office/word/2010/wordprocessingCanvas" xmlns:cx="http://schemas.microsoft.com/office/drawing/2014/chartex" xmlns:cx1="http://schemas.microsoft.com/office/drawing/2015/9/8/chartex" xmlns:cx2="http://schemas.microsoft.com/office/drawing/2015/10/21/chartex" xmlns:cx3="http://schemas.microsoft.com/office/drawing/2016/5/9/chartex" xmlns:cx4="http://schemas.microsoft.com/office/drawing/2016/5/10/chartex" xmlns:cx5="http://schemas.microsoft.com/office/drawing/2016/5/11/chartex" xmlns:cx6="http://schemas.microsoft.com/office/drawing/2016/5/12/chartex" xmlns:cx7="http://schemas.microsoft.com/office/drawing/2016/5/13/chartex" xmlns:cx8="http://schemas.microsoft.com/office/drawing/2016/5/14/chartex" xmlns:mc="http://schemas.openxmlformats.org/markup-compatibility/2006" xmlns:aink="http://schemas.microsoft.com/office/drawing/2016/ink" xmlns:am3d="http://schemas.microsoft.com/office/drawing/2017/model3d" xmlns:o="urn:schemas-microsoft-com:office:office" xmlns:oel="http://schemas.microsoft.com/office/2019/extlst" xmlns:r="http://schemas.openxmlformats.org/officeDocument/2006/relationships" xmlns:m="http://schemas.openxmlformats.org/officeDocument/2006/math" xmlns:v="urn:schemas-microsoft-com:vml" xmlns:wp14="http://schemas.microsoft.com/office/word/2010/wordprocessingDrawing" xmlns:wp="http://schemas.openxmlformats.org/drawingml/2006/wordprocessingDrawing" xmlns:w10="urn:schemas-microsoft-com:office:word" xmlns:w="http://schemas.openxmlformats.org/wordprocessingml/2006/main" xmlns:w14="http://schemas.microsoft.com/office/word/2010/wordml" xmlns:w15="http://schemas.microsoft.com/office/word/2012/wordml" xmlns:w16cex="http://schemas.microsoft.com/office/word/2018/wordml/cex" xmlns:w16cid="http://schemas.microsoft.com/office/word/2016/wordml/cid" xmlns:w16="http://schemas.microsoft.com/office/word/2018/wordml" xmlns:w16du="http://schemas.microsoft.com/office/word/2023/wordml/word16du" xmlns:w16sdtdh="http://schemas.microsoft.com/office/word/2020/wordml/sdtdatahash" xmlns:w16sdtfl="http://schemas.microsoft.com/office/word/2024/wordml/sdtformatlock" xmlns:w16se="http://schemas.microsoft.com/office/word/2015/wordml/symex" xmlns:wpg="http://schemas.microsoft.com/office/word/2010/wordprocessingGroup" xmlns:wpi="http://schemas.microsoft.com/office/word/2010/wordprocessingInk" xmlns:wne="http://schemas.microsoft.com/office/word/2006/wordml" xmlns:wps="http://schemas.microsoft.com/office/word/2010/wordprocessingShape" mc:Ignorable="w14 w15 w16se w16cid w16 w16cex w16sdtdh w16sdtfl w16du wp14">
+<w:document xmlns:wpc="http://schemas.microsoft.com/office/word/2010/wordprocessingCanvas" xmlns:cx="http://schemas.microsoft.com/office/drawing/2014/chartex" xmlns:cx1="http://schemas.microsoft.com/office/drawing/2015/9/8/chartex" xmlns:cx2="http://schemas.microsoft.com/office/drawing/2015/10/21/chartex" xmlns:cx3="http://schemas.microsoft.com/office/drawing/2016/5/9/chartex" xmlns:cx4="http://schemas.microsoft.com/office/drawing/2016/5/10/chartex" xmlns:cx5="http://schemas.microsoft.com/office/drawing/2016/5/11/chartex" xmlns:cx6="http://schemas.microsoft.com/office/drawing/2016/5/12/chartex" xmlns:cx7="http://schemas.microsoft.com/office/drawing/2016/5/13/chartex" xmlns:cx8="http://schemas.microsoft.com/office/drawing/2016/5/14/chartex" xmlns:mc="http://schemas.openxmlformats.org/markup-compatibility/2006" xmlns:aink="http://schemas.microsoft.com/office/drawing/2016/ink" xmlns:am3d="http://schemas.microsoft.com/office/drawing/2017/model3d" xmlns:o="urn:schemas-microsoft-com:office:office" xmlns:r="http://schemas.openxmlformats.org/officeDocument/2006/relationships" xmlns:m="http://schemas.openxmlformats.org/officeDocument/2006/math" xmlns:v="urn:schemas-microsoft-com:vml" xmlns:wp14="http://schemas.microsoft.com/office/word/2010/wordprocessingDrawing" xmlns:wp="http://schemas.openxmlformats.org/drawingml/2006/wordprocessingDrawing" xmlns:w10="urn:schemas-microsoft-com:office:word" xmlns:w="http://schemas.openxmlformats.org/wordprocessingml/2006/main" xmlns:w14="http://schemas.microsoft.com/office/word/2010/wordml" xmlns:w15="http://schemas.microsoft.com/office/word/2012/wordml" xmlns:w16cex="http://schemas.microsoft.com/office/word/2018/wordml/cex" xmlns:w16cid="http://schemas.microsoft.com/office/word/2016/wordml/cid" xmlns:w16="http://schemas.microsoft.com/office/word/2018/wordml" xmlns:w16sdtdh="http://schemas.microsoft.com/office/word/2020/wordml/sdtdatahash" xmlns:w16se="http://schemas.microsoft.com/office/word/2015/wordml/symex" xmlns:wpg="http://schemas.microsoft.com/office/word/2010/wordprocessingGroup" xmlns:wpi="http://schemas.microsoft.com/office/word/2010/wordprocessingInk" xmlns:wne="http://schemas.microsoft.com/office/word/2006/wordml" xmlns:wps="http://schemas.microsoft.com/office/word/2010/wordprocessingShape" mc:Ignorable="w14 w15 w16se w16cid w16 w16cex w16sdtdh wp14">
   <w:body>
     <w:p>
       <w:pPr>
@@ -220,51 +220,7 @@
           <w:sz w:val="36"/>
           <w:szCs w:val="36"/>
         </w:rPr>
-        <w:t xml:space="preserve">Registro de </w:t>
-      </w:r>
-      <w:proofErr w:type="spellStart"/>
-      <w:r>
-        <w:rPr>
-          <w:rFonts w:ascii="Times New Roman" w:eastAsia="Times New Roman" w:hAnsi="Times New Roman" w:cs="Times New Roman"/>
-          <w:b/>
-          <w:i/>
-          <w:sz w:val="36"/>
-          <w:szCs w:val="36"/>
-        </w:rPr>
-        <w:t>sesion</w:t>
-      </w:r>
-      <w:proofErr w:type="spellEnd"/>
-      <w:r>
-        <w:rPr>
-          <w:rFonts w:ascii="Times New Roman" w:eastAsia="Times New Roman" w:hAnsi="Times New Roman" w:cs="Times New Roman"/>
-          <w:b/>
-          <w:i/>
-          <w:sz w:val="36"/>
-          <w:szCs w:val="36"/>
-        </w:rPr>
-        <w:t xml:space="preserve"> de </w:t>
-      </w:r>
-      <w:proofErr w:type="spellStart"/>
-      <w:r>
-        <w:rPr>
-          <w:rFonts w:ascii="Times New Roman" w:eastAsia="Times New Roman" w:hAnsi="Times New Roman" w:cs="Times New Roman"/>
-          <w:b/>
-          <w:i/>
-          <w:sz w:val="36"/>
-          <w:szCs w:val="36"/>
-        </w:rPr>
-        <w:t>Tutoria</w:t>
-      </w:r>
-      <w:proofErr w:type="spellEnd"/>
-      <w:r>
-        <w:rPr>
-          <w:rFonts w:ascii="Times New Roman" w:eastAsia="Times New Roman" w:hAnsi="Times New Roman" w:cs="Times New Roman"/>
-          <w:b/>
-          <w:i/>
-          <w:sz w:val="36"/>
-          <w:szCs w:val="36"/>
-        </w:rPr>
-        <w:t>”</w:t>
+        <w:t>Registro de sesion de Tutoria”</w:t>
       </w:r>
     </w:p>
     <w:p>
@@ -402,7 +358,6 @@
           <w:i/>
         </w:rPr>
       </w:pPr>
-      <w:proofErr w:type="spellStart"/>
       <w:r>
         <w:rPr>
           <w:rFonts w:ascii="Times New Roman" w:eastAsia="Times New Roman" w:hAnsi="Times New Roman" w:cs="Times New Roman"/>
@@ -410,17 +365,7 @@
           <w:sz w:val="32"/>
           <w:szCs w:val="32"/>
         </w:rPr>
-        <w:t>Mag</w:t>
-      </w:r>
-      <w:proofErr w:type="spellEnd"/>
-      <w:r>
-        <w:rPr>
-          <w:rFonts w:ascii="Times New Roman" w:eastAsia="Times New Roman" w:hAnsi="Times New Roman" w:cs="Times New Roman"/>
-          <w:i/>
-          <w:sz w:val="32"/>
-          <w:szCs w:val="32"/>
-        </w:rPr>
-        <w:t xml:space="preserve">. </w:t>
+        <w:t xml:space="preserve">Mag. </w:t>
       </w:r>
       <w:r>
         <w:rPr>
@@ -1146,53 +1091,12 @@
         </w:rPr>
         <w:t xml:space="preserve">Sistema </w:t>
       </w:r>
-      <w:proofErr w:type="spellStart"/>
       <w:r>
         <w:rPr>
           <w:rFonts w:ascii="Times New Roman" w:hAnsi="Times New Roman"/>
           <w:i/>
         </w:rPr>
-        <w:t>Aplicación</w:t>
-      </w:r>
-      <w:proofErr w:type="spellEnd"/>
-      <w:r>
-        <w:rPr>
-          <w:rFonts w:ascii="Times New Roman" w:hAnsi="Times New Roman"/>
-          <w:i/>
-        </w:rPr>
-        <w:t xml:space="preserve"> </w:t>
-      </w:r>
-      <w:proofErr w:type="spellStart"/>
-      <w:r>
-        <w:rPr>
-          <w:rFonts w:ascii="Times New Roman" w:hAnsi="Times New Roman"/>
-          <w:i/>
-        </w:rPr>
-        <w:t>móvil</w:t>
-      </w:r>
-      <w:proofErr w:type="spellEnd"/>
-      <w:r>
-        <w:rPr>
-          <w:rFonts w:ascii="Times New Roman" w:hAnsi="Times New Roman"/>
-          <w:i/>
-        </w:rPr>
-        <w:t xml:space="preserve"> </w:t>
-      </w:r>
-      <w:proofErr w:type="spellStart"/>
-      <w:r>
-        <w:rPr>
-          <w:rFonts w:ascii="Times New Roman" w:hAnsi="Times New Roman"/>
-          <w:i/>
-        </w:rPr>
-        <w:t>descubriendo</w:t>
-      </w:r>
-      <w:proofErr w:type="spellEnd"/>
-      <w:r>
-        <w:rPr>
-          <w:rFonts w:ascii="Times New Roman" w:hAnsi="Times New Roman"/>
-          <w:i/>
-        </w:rPr>
-        <w:t xml:space="preserve"> Tacna “Tacna-Go”</w:t>
+        <w:t>Aplicación móvil descubriendo Tacna “Tacna-Go”</w:t>
       </w:r>
     </w:p>
     <w:p>
@@ -1216,37 +1120,12 @@
           <w:color w:val="000000"/>
         </w:rPr>
       </w:pPr>
-      <w:proofErr w:type="spellStart"/>
       <w:r>
         <w:rPr>
           <w:rFonts w:ascii="Times New Roman" w:hAnsi="Times New Roman"/>
           <w:color w:val="000000"/>
         </w:rPr>
-        <w:t>Documento</w:t>
-      </w:r>
-      <w:proofErr w:type="spellEnd"/>
-      <w:r>
-        <w:rPr>
-          <w:rFonts w:ascii="Times New Roman" w:hAnsi="Times New Roman"/>
-          <w:color w:val="000000"/>
-        </w:rPr>
-        <w:t xml:space="preserve"> de </w:t>
-      </w:r>
-      <w:proofErr w:type="spellStart"/>
-      <w:r>
-        <w:rPr>
-          <w:rFonts w:ascii="Times New Roman" w:hAnsi="Times New Roman"/>
-          <w:color w:val="000000"/>
-        </w:rPr>
-        <w:t>Arquitectura</w:t>
-      </w:r>
-      <w:proofErr w:type="spellEnd"/>
-      <w:r>
-        <w:rPr>
-          <w:rFonts w:ascii="Times New Roman" w:hAnsi="Times New Roman"/>
-          <w:color w:val="000000"/>
-        </w:rPr>
-        <w:t xml:space="preserve"> de Software</w:t>
+        <w:t>Documento de Arquitectura de Software</w:t>
       </w:r>
     </w:p>
     <w:p>
@@ -1269,7 +1148,6 @@
           <w:szCs w:val="24"/>
         </w:rPr>
       </w:pPr>
-      <w:proofErr w:type="spellStart"/>
       <w:r>
         <w:rPr>
           <w:rFonts w:ascii="Times New Roman" w:hAnsi="Times New Roman"/>
@@ -1279,7 +1157,6 @@
         </w:rPr>
         <w:t>Versión</w:t>
       </w:r>
-      <w:proofErr w:type="spellEnd"/>
       <w:r>
         <w:rPr>
           <w:rFonts w:ascii="Times New Roman" w:hAnsi="Times New Roman"/>
@@ -1338,6 +1215,7 @@
           <w:docPartUnique/>
         </w:docPartObj>
       </w:sdtPr>
+      <w:sdtEndPr/>
       <w:sdtContent>
         <w:p>
           <w:pPr>
@@ -2179,7 +2057,7 @@
         <w:pStyle w:val="Ttulo1"/>
         <w:numPr>
           <w:ilvl w:val="0"/>
-          <w:numId w:val="51"/>
+          <w:numId w:val="4"/>
         </w:numPr>
         <w:spacing w:before="120" w:line="480" w:lineRule="auto"/>
         <w:jc w:val="both"/>
@@ -2203,7 +2081,7 @@
         <w:pStyle w:val="Ttulo3"/>
         <w:numPr>
           <w:ilvl w:val="1"/>
-          <w:numId w:val="51"/>
+          <w:numId w:val="4"/>
         </w:numPr>
         <w:spacing w:before="120" w:line="480" w:lineRule="auto"/>
         <w:jc w:val="both"/>
@@ -2240,15 +2118,7 @@
       <w:bookmarkStart w:id="10" w:name="_heading=h.5jhrsb5yj4i7" w:colFirst="0" w:colLast="0"/>
       <w:bookmarkEnd w:id="10"/>
       <w:r>
-        <w:t xml:space="preserve">Este documento describe la arquitectura del Sistema de Tutoría Académica de la UPT usando el modelo 4+1 de vistas arquitectónicas: casos de uso, lógica, procesos, implementación y escenarios. Su propósito es alinear a </w:t>
-      </w:r>
-      <w:proofErr w:type="spellStart"/>
-      <w:r>
-        <w:t>stakeholders</w:t>
-      </w:r>
-      <w:proofErr w:type="spellEnd"/>
-      <w:r>
-        <w:t xml:space="preserve"> y al equipo técnico proporcionando una visión coherente y verificable de la solución.</w:t>
+        <w:t>Este documento describe la arquitectura del Sistema de Tutoría Académica de la UPT usando el modelo 4+1 de vistas arquitectónicas: casos de uso, lógica, procesos, implementación y escenarios. Su propósito es alinear a stakeholders y al equipo técnico proporcionando una visión coherente y verificable de la solución.</w:t>
       </w:r>
     </w:p>
     <w:p>
@@ -2256,7 +2126,7 @@
         <w:pStyle w:val="Ttulo3"/>
         <w:numPr>
           <w:ilvl w:val="1"/>
-          <w:numId w:val="51"/>
+          <w:numId w:val="4"/>
         </w:numPr>
         <w:spacing w:before="120" w:line="480" w:lineRule="auto"/>
         <w:jc w:val="both"/>
@@ -2275,7 +2145,7 @@
       <w:pPr>
         <w:numPr>
           <w:ilvl w:val="0"/>
-          <w:numId w:val="48"/>
+          <w:numId w:val="1"/>
         </w:numPr>
         <w:pBdr>
           <w:top w:val="nil"/>
@@ -2295,7 +2165,7 @@
       <w:pPr>
         <w:numPr>
           <w:ilvl w:val="0"/>
-          <w:numId w:val="48"/>
+          <w:numId w:val="1"/>
         </w:numPr>
         <w:pBdr>
           <w:top w:val="nil"/>
@@ -2315,7 +2185,7 @@
       <w:pPr>
         <w:numPr>
           <w:ilvl w:val="0"/>
-          <w:numId w:val="48"/>
+          <w:numId w:val="1"/>
         </w:numPr>
         <w:pBdr>
           <w:top w:val="nil"/>
@@ -2335,7 +2205,7 @@
       <w:pPr>
         <w:numPr>
           <w:ilvl w:val="0"/>
-          <w:numId w:val="48"/>
+          <w:numId w:val="1"/>
         </w:numPr>
         <w:pBdr>
           <w:top w:val="nil"/>
@@ -2348,15 +2218,7 @@
         <w:jc w:val="both"/>
       </w:pPr>
       <w:r>
-        <w:t xml:space="preserve">Monitoreo desde un </w:t>
-      </w:r>
-      <w:proofErr w:type="spellStart"/>
-      <w:r>
-        <w:t>dashboard</w:t>
-      </w:r>
-      <w:proofErr w:type="spellEnd"/>
-      <w:r>
-        <w:t xml:space="preserve"> institucional</w:t>
+        <w:t>Monitoreo desde un dashboard institucional</w:t>
       </w:r>
     </w:p>
     <w:p>
@@ -2364,7 +2226,7 @@
         <w:pStyle w:val="Ttulo3"/>
         <w:numPr>
           <w:ilvl w:val="1"/>
-          <w:numId w:val="51"/>
+          <w:numId w:val="4"/>
         </w:numPr>
         <w:spacing w:before="120"/>
       </w:pPr>
@@ -2382,7 +2244,7 @@
       <w:pPr>
         <w:numPr>
           <w:ilvl w:val="0"/>
-          <w:numId w:val="49"/>
+          <w:numId w:val="2"/>
         </w:numPr>
         <w:pBdr>
           <w:top w:val="nil"/>
@@ -2402,7 +2264,7 @@
       <w:pPr>
         <w:numPr>
           <w:ilvl w:val="0"/>
-          <w:numId w:val="49"/>
+          <w:numId w:val="2"/>
         </w:numPr>
         <w:spacing w:after="0" w:line="480" w:lineRule="auto"/>
         <w:jc w:val="both"/>
@@ -2415,7 +2277,7 @@
       <w:pPr>
         <w:numPr>
           <w:ilvl w:val="0"/>
-          <w:numId w:val="49"/>
+          <w:numId w:val="2"/>
         </w:numPr>
         <w:pBdr>
           <w:top w:val="nil"/>
@@ -2435,7 +2297,7 @@
       <w:pPr>
         <w:numPr>
           <w:ilvl w:val="0"/>
-          <w:numId w:val="49"/>
+          <w:numId w:val="2"/>
         </w:numPr>
         <w:pBdr>
           <w:top w:val="nil"/>
@@ -2448,27 +2310,14 @@
         <w:jc w:val="both"/>
       </w:pPr>
       <w:r>
-        <w:t xml:space="preserve">MVC: </w:t>
-      </w:r>
-      <w:proofErr w:type="spellStart"/>
-      <w:r>
-        <w:t>Model</w:t>
-      </w:r>
-      <w:proofErr w:type="spellEnd"/>
-      <w:r>
-        <w:t>-View-</w:t>
-      </w:r>
-      <w:proofErr w:type="spellStart"/>
-      <w:r>
-        <w:t>Controller</w:t>
-      </w:r>
-      <w:proofErr w:type="spellEnd"/>
+        <w:t>MVC: Model-View-Controller</w:t>
+      </w:r>
     </w:p>
     <w:p>
       <w:pPr>
         <w:numPr>
           <w:ilvl w:val="0"/>
-          <w:numId w:val="49"/>
+          <w:numId w:val="2"/>
         </w:numPr>
         <w:pBdr>
           <w:top w:val="nil"/>
@@ -2498,7 +2347,7 @@
         <w:pStyle w:val="Ttulo3"/>
         <w:numPr>
           <w:ilvl w:val="1"/>
-          <w:numId w:val="51"/>
+          <w:numId w:val="4"/>
         </w:numPr>
         <w:spacing w:before="120" w:line="480" w:lineRule="auto"/>
         <w:jc w:val="both"/>
@@ -2517,7 +2366,7 @@
       <w:pPr>
         <w:numPr>
           <w:ilvl w:val="0"/>
-          <w:numId w:val="52"/>
+          <w:numId w:val="5"/>
         </w:numPr>
         <w:pBdr>
           <w:top w:val="nil"/>
@@ -2538,7 +2387,7 @@
       <w:pPr>
         <w:numPr>
           <w:ilvl w:val="0"/>
-          <w:numId w:val="52"/>
+          <w:numId w:val="5"/>
         </w:numPr>
         <w:pBdr>
           <w:top w:val="nil"/>
@@ -2559,7 +2408,7 @@
       <w:pPr>
         <w:numPr>
           <w:ilvl w:val="0"/>
-          <w:numId w:val="52"/>
+          <w:numId w:val="5"/>
         </w:numPr>
         <w:pBdr>
           <w:top w:val="nil"/>
@@ -2626,7 +2475,7 @@
         <w:pStyle w:val="Ttulo1"/>
         <w:numPr>
           <w:ilvl w:val="0"/>
-          <w:numId w:val="51"/>
+          <w:numId w:val="4"/>
         </w:numPr>
         <w:spacing w:line="480" w:lineRule="auto"/>
         <w:jc w:val="both"/>
@@ -2657,7 +2506,7 @@
         <w:pStyle w:val="Ttulo3"/>
         <w:numPr>
           <w:ilvl w:val="1"/>
-          <w:numId w:val="51"/>
+          <w:numId w:val="4"/>
         </w:numPr>
         <w:spacing w:line="480" w:lineRule="auto"/>
         <w:jc w:val="both"/>
@@ -2743,15 +2592,7 @@
         </w:rPr>
       </w:pPr>
       <w:r>
-        <w:t xml:space="preserve">- RF-04 </w:t>
-      </w:r>
-      <w:proofErr w:type="spellStart"/>
-      <w:r>
-        <w:t>Dashboard</w:t>
-      </w:r>
-      <w:proofErr w:type="spellEnd"/>
-      <w:r>
-        <w:t>: Media</w:t>
+        <w:t>- RF-04 Dashboard: Media</w:t>
       </w:r>
     </w:p>
     <w:p>
@@ -2759,7 +2600,7 @@
         <w:pStyle w:val="Ttulo3"/>
         <w:numPr>
           <w:ilvl w:val="2"/>
-          <w:numId w:val="50"/>
+          <w:numId w:val="3"/>
         </w:numPr>
         <w:spacing w:line="360" w:lineRule="auto"/>
         <w:jc w:val="both"/>
@@ -2845,20 +2686,15 @@
         <w:jc w:val="both"/>
       </w:pPr>
       <w:r>
-        <w:t xml:space="preserve">- RF-04: Mostrar indicadores y filtros en </w:t>
-      </w:r>
-      <w:proofErr w:type="spellStart"/>
-      <w:r>
-        <w:t>dashboard</w:t>
-      </w:r>
-      <w:proofErr w:type="spellEnd"/>
+        <w:t>- RF-04: Mostrar indicadores y filtros en dashboard</w:t>
+      </w:r>
     </w:p>
     <w:p>
       <w:pPr>
         <w:pStyle w:val="Ttulo3"/>
         <w:numPr>
           <w:ilvl w:val="2"/>
-          <w:numId w:val="50"/>
+          <w:numId w:val="3"/>
         </w:numPr>
         <w:spacing w:line="360" w:lineRule="auto"/>
         <w:jc w:val="both"/>
@@ -2891,7 +2727,7 @@
       <w:pPr>
         <w:numPr>
           <w:ilvl w:val="1"/>
-          <w:numId w:val="51"/>
+          <w:numId w:val="4"/>
         </w:numPr>
         <w:pBdr>
           <w:top w:val="nil"/>
@@ -2935,7 +2771,7 @@
         <w:pStyle w:val="Ttulo3"/>
         <w:numPr>
           <w:ilvl w:val="1"/>
-          <w:numId w:val="51"/>
+          <w:numId w:val="4"/>
         </w:numPr>
         <w:spacing w:before="120" w:line="480" w:lineRule="auto"/>
         <w:jc w:val="both"/>
@@ -2987,15 +2823,7 @@
         </w:rPr>
       </w:pPr>
       <w:r>
-        <w:t xml:space="preserve">- Casos: Registrar sesión, Generar reportes, Ver </w:t>
-      </w:r>
-      <w:proofErr w:type="spellStart"/>
-      <w:r>
-        <w:t>dashboard</w:t>
-      </w:r>
-      <w:proofErr w:type="spellEnd"/>
-      <w:r>
-        <w:t>.</w:t>
+        <w:t>- Casos: Registrar sesión, Generar reportes, Ver dashboard.</w:t>
       </w:r>
     </w:p>
     <w:p>
@@ -3003,7 +2831,7 @@
         <w:pStyle w:val="Ttulo3"/>
         <w:numPr>
           <w:ilvl w:val="1"/>
-          <w:numId w:val="51"/>
+          <w:numId w:val="4"/>
         </w:numPr>
         <w:spacing w:before="120" w:line="480" w:lineRule="auto"/>
         <w:jc w:val="both"/>
@@ -3085,7 +2913,7 @@
         <w:pStyle w:val="Ttulo3"/>
         <w:numPr>
           <w:ilvl w:val="1"/>
-          <w:numId w:val="51"/>
+          <w:numId w:val="4"/>
         </w:numPr>
         <w:spacing w:before="120" w:line="480" w:lineRule="auto"/>
         <w:jc w:val="both"/>
@@ -3106,7 +2934,7 @@
         <w:pStyle w:val="Ttulo3"/>
         <w:numPr>
           <w:ilvl w:val="2"/>
-          <w:numId w:val="51"/>
+          <w:numId w:val="4"/>
         </w:numPr>
         <w:ind w:left="1224" w:hanging="504"/>
       </w:pPr>
@@ -3231,7 +3059,7 @@
         <w:pStyle w:val="Ttulo3"/>
         <w:numPr>
           <w:ilvl w:val="2"/>
-          <w:numId w:val="51"/>
+          <w:numId w:val="4"/>
         </w:numPr>
         <w:ind w:left="1224" w:hanging="504"/>
       </w:pPr>
@@ -3357,7 +3185,7 @@
         <w:pStyle w:val="Ttulo3"/>
         <w:numPr>
           <w:ilvl w:val="2"/>
-          <w:numId w:val="51"/>
+          <w:numId w:val="4"/>
         </w:numPr>
         <w:spacing w:line="360" w:lineRule="auto"/>
         <w:ind w:left="1224" w:hanging="504"/>
@@ -3382,25 +3210,23 @@
         <w:ind w:left="1275"/>
       </w:pPr>
       <w:r>
-        <w:rPr>
-          <w:noProof/>
-        </w:rPr>
         <w:drawing>
-          <wp:inline distT="114300" distB="114300" distL="114300" distR="114300" wp14:anchorId="2D1015AC" wp14:editId="0B13E9A3">
-            <wp:extent cx="4220528" cy="5439791"/>
+          <wp:inline distT="0" distB="0" distL="0" distR="0" wp14:anchorId="708AB48D" wp14:editId="2230278A">
+            <wp:extent cx="4253753" cy="5094514"/>
             <wp:effectExtent l="0" t="0" r="0" b="0"/>
-            <wp:docPr id="2051356546" name="image9.png" descr="Diagrama&#10;&#10;El contenido generado por IA puede ser incorrecto."/>
-            <wp:cNvGraphicFramePr/>
+            <wp:docPr id="1" name="Imagen 1"/>
+            <wp:cNvGraphicFramePr>
+              <a:graphicFrameLocks xmlns:a="http://schemas.openxmlformats.org/drawingml/2006/main" noChangeAspect="1"/>
+            </wp:cNvGraphicFramePr>
             <a:graphic xmlns:a="http://schemas.openxmlformats.org/drawingml/2006/main">
               <a:graphicData uri="http://schemas.openxmlformats.org/drawingml/2006/picture">
                 <pic:pic xmlns:pic="http://schemas.openxmlformats.org/drawingml/2006/picture">
                   <pic:nvPicPr>
-                    <pic:cNvPr id="2051356546" name="image9.png" descr="Diagrama&#10;&#10;El contenido generado por IA puede ser incorrecto."/>
-                    <pic:cNvPicPr preferRelativeResize="0"/>
+                    <pic:cNvPr id="1" name=""/>
+                    <pic:cNvPicPr/>
                   </pic:nvPicPr>
                   <pic:blipFill>
                     <a:blip r:embed="rId14"/>
-                    <a:srcRect/>
                     <a:stretch>
                       <a:fillRect/>
                     </a:stretch>
@@ -3408,12 +3234,11 @@
                   <pic:spPr>
                     <a:xfrm>
                       <a:off x="0" y="0"/>
-                      <a:ext cx="4220528" cy="5439791"/>
+                      <a:ext cx="4256017" cy="5097226"/>
                     </a:xfrm>
                     <a:prstGeom prst="rect">
                       <a:avLst/>
                     </a:prstGeom>
-                    <a:ln/>
                   </pic:spPr>
                 </pic:pic>
               </a:graphicData>
@@ -3427,7 +3252,7 @@
         <w:pStyle w:val="Ttulo3"/>
         <w:numPr>
           <w:ilvl w:val="1"/>
-          <w:numId w:val="51"/>
+          <w:numId w:val="4"/>
         </w:numPr>
         <w:spacing w:before="120" w:line="360" w:lineRule="auto"/>
         <w:jc w:val="both"/>
@@ -3497,7 +3322,7 @@
         <w:pStyle w:val="Ttulo3"/>
         <w:numPr>
           <w:ilvl w:val="1"/>
-          <w:numId w:val="51"/>
+          <w:numId w:val="4"/>
         </w:numPr>
         <w:spacing w:before="120" w:line="360" w:lineRule="auto"/>
         <w:jc w:val="both"/>
@@ -3562,7 +3387,7 @@
         <w:pStyle w:val="Ttulo3"/>
         <w:numPr>
           <w:ilvl w:val="2"/>
-          <w:numId w:val="51"/>
+          <w:numId w:val="4"/>
         </w:numPr>
         <w:spacing w:before="120" w:line="360" w:lineRule="auto"/>
         <w:ind w:left="1224" w:hanging="504"/>
@@ -3644,7 +3469,7 @@
         <w:pStyle w:val="Ttulo3"/>
         <w:numPr>
           <w:ilvl w:val="2"/>
-          <w:numId w:val="51"/>
+          <w:numId w:val="4"/>
         </w:numPr>
         <w:spacing w:before="120" w:line="360" w:lineRule="auto"/>
         <w:ind w:left="1224" w:hanging="504"/>
@@ -3725,7 +3550,7 @@
         <w:pStyle w:val="Ttulo1"/>
         <w:numPr>
           <w:ilvl w:val="0"/>
-          <w:numId w:val="51"/>
+          <w:numId w:val="4"/>
         </w:numPr>
         <w:spacing w:line="360" w:lineRule="auto"/>
         <w:jc w:val="both"/>
@@ -3817,6 +3642,7 @@
           <w:tag w:val="goog_rdk_0"/>
           <w:id w:val="-395102189"/>
         </w:sdtPr>
+        <w:sdtEndPr/>
         <w:sdtContent>
           <w:r>
             <w:rPr>
@@ -3851,6 +3677,7 @@
           <w:tag w:val="goog_rdk_1"/>
           <w:id w:val="1559185379"/>
         </w:sdtPr>
+        <w:sdtEndPr/>
         <w:sdtContent>
           <w:r>
             <w:rPr>
@@ -4004,25 +3831,7 @@
           <w:sz w:val="24"/>
           <w:szCs w:val="24"/>
         </w:rPr>
-        <w:t xml:space="preserve">- Estímulo: Consulta de </w:t>
-      </w:r>
-      <w:proofErr w:type="spellStart"/>
-      <w:r>
-        <w:rPr>
-          <w:rFonts w:ascii="Times New Roman" w:eastAsia="Times New Roman" w:hAnsi="Times New Roman" w:cs="Times New Roman"/>
-          <w:sz w:val="24"/>
-          <w:szCs w:val="24"/>
-        </w:rPr>
-        <w:t>dashboard</w:t>
-      </w:r>
-      <w:proofErr w:type="spellEnd"/>
-      <w:r>
-        <w:rPr>
-          <w:rFonts w:ascii="Times New Roman" w:eastAsia="Times New Roman" w:hAnsi="Times New Roman" w:cs="Times New Roman"/>
-          <w:sz w:val="24"/>
-          <w:szCs w:val="24"/>
-        </w:rPr>
-        <w:t xml:space="preserve"> con filtros</w:t>
+        <w:t>- Estímulo: Consulta de dashboard con filtros</w:t>
       </w:r>
     </w:p>
     <w:p>
@@ -4146,36 +3955,8 @@
           <w:sz w:val="24"/>
           <w:szCs w:val="24"/>
         </w:rPr>
-        <w:t>- Respuesta: Modificación localizada en `</w:t>
-      </w:r>
-      <w:proofErr w:type="spellStart"/>
-      <w:r>
-        <w:rPr>
-          <w:rFonts w:ascii="Times New Roman" w:eastAsia="Times New Roman" w:hAnsi="Times New Roman" w:cs="Times New Roman"/>
-          <w:sz w:val="24"/>
-          <w:szCs w:val="24"/>
-        </w:rPr>
-        <w:t>pdf_service</w:t>
-      </w:r>
-      <w:proofErr w:type="spellEnd"/>
-      <w:r>
-        <w:rPr>
-          <w:rFonts w:ascii="Times New Roman" w:eastAsia="Times New Roman" w:hAnsi="Times New Roman" w:cs="Times New Roman"/>
-          <w:sz w:val="24"/>
-          <w:szCs w:val="24"/>
-        </w:rPr>
-        <w:t xml:space="preserve">` sin afectar módulos </w:t>
-      </w:r>
-      <w:proofErr w:type="spellStart"/>
-      <w:r>
-        <w:rPr>
-          <w:rFonts w:ascii="Times New Roman" w:eastAsia="Times New Roman" w:hAnsi="Times New Roman" w:cs="Times New Roman"/>
-          <w:sz w:val="24"/>
-          <w:szCs w:val="24"/>
-        </w:rPr>
-        <w:t>core</w:t>
-      </w:r>
-      <w:proofErr w:type="spellEnd"/>
+        <w:t>- Respuesta: Modificación localizada en `pdf_service` sin afectar módulos core</w:t>
+      </w:r>
     </w:p>
     <w:p>
       <w:pPr>
@@ -4353,7 +4134,7 @@
 </file>
 
 <file path=word/endnotes.xml><?xml version="1.0" encoding="utf-8"?>
-<w:endnotes xmlns:wpc="http://schemas.microsoft.com/office/word/2010/wordprocessingCanvas" xmlns:cx="http://schemas.microsoft.com/office/drawing/2014/chartex" xmlns:cx1="http://schemas.microsoft.com/office/drawing/2015/9/8/chartex" xmlns:cx2="http://schemas.microsoft.com/office/drawing/2015/10/21/chartex" xmlns:cx3="http://schemas.microsoft.com/office/drawing/2016/5/9/chartex" xmlns:cx4="http://schemas.microsoft.com/office/drawing/2016/5/10/chartex" xmlns:cx5="http://schemas.microsoft.com/office/drawing/2016/5/11/chartex" xmlns:cx6="http://schemas.microsoft.com/office/drawing/2016/5/12/chartex" xmlns:cx7="http://schemas.microsoft.com/office/drawing/2016/5/13/chartex" xmlns:cx8="http://schemas.microsoft.com/office/drawing/2016/5/14/chartex" xmlns:mc="http://schemas.openxmlformats.org/markup-compatibility/2006" xmlns:aink="http://schemas.microsoft.com/office/drawing/2016/ink" xmlns:am3d="http://schemas.microsoft.com/office/drawing/2017/model3d" xmlns:o="urn:schemas-microsoft-com:office:office" xmlns:oel="http://schemas.microsoft.com/office/2019/extlst" xmlns:r="http://schemas.openxmlformats.org/officeDocument/2006/relationships" xmlns:m="http://schemas.openxmlformats.org/officeDocument/2006/math" xmlns:v="urn:schemas-microsoft-com:vml" xmlns:wp14="http://schemas.microsoft.com/office/word/2010/wordprocessingDrawing" xmlns:wp="http://schemas.openxmlformats.org/drawingml/2006/wordprocessingDrawing" xmlns:w10="urn:schemas-microsoft-com:office:word" xmlns:w="http://schemas.openxmlformats.org/wordprocessingml/2006/main" xmlns:w14="http://schemas.microsoft.com/office/word/2010/wordml" xmlns:w15="http://schemas.microsoft.com/office/word/2012/wordml" xmlns:w16cex="http://schemas.microsoft.com/office/word/2018/wordml/cex" xmlns:w16cid="http://schemas.microsoft.com/office/word/2016/wordml/cid" xmlns:w16="http://schemas.microsoft.com/office/word/2018/wordml" xmlns:w16du="http://schemas.microsoft.com/office/word/2023/wordml/word16du" xmlns:w16sdtdh="http://schemas.microsoft.com/office/word/2020/wordml/sdtdatahash" xmlns:w16sdtfl="http://schemas.microsoft.com/office/word/2024/wordml/sdtformatlock" xmlns:w16se="http://schemas.microsoft.com/office/word/2015/wordml/symex" xmlns:wpg="http://schemas.microsoft.com/office/word/2010/wordprocessingGroup" xmlns:wpi="http://schemas.microsoft.com/office/word/2010/wordprocessingInk" xmlns:wne="http://schemas.microsoft.com/office/word/2006/wordml" xmlns:wps="http://schemas.microsoft.com/office/word/2010/wordprocessingShape" mc:Ignorable="w14 w15 w16se w16cid w16 w16cex w16sdtdh w16sdtfl w16du wp14">
+<w:endnotes xmlns:wpc="http://schemas.microsoft.com/office/word/2010/wordprocessingCanvas" xmlns:cx="http://schemas.microsoft.com/office/drawing/2014/chartex" xmlns:cx1="http://schemas.microsoft.com/office/drawing/2015/9/8/chartex" xmlns:cx2="http://schemas.microsoft.com/office/drawing/2015/10/21/chartex" xmlns:cx3="http://schemas.microsoft.com/office/drawing/2016/5/9/chartex" xmlns:cx4="http://schemas.microsoft.com/office/drawing/2016/5/10/chartex" xmlns:cx5="http://schemas.microsoft.com/office/drawing/2016/5/11/chartex" xmlns:cx6="http://schemas.microsoft.com/office/drawing/2016/5/12/chartex" xmlns:cx7="http://schemas.microsoft.com/office/drawing/2016/5/13/chartex" xmlns:cx8="http://schemas.microsoft.com/office/drawing/2016/5/14/chartex" xmlns:mc="http://schemas.openxmlformats.org/markup-compatibility/2006" xmlns:aink="http://schemas.microsoft.com/office/drawing/2016/ink" xmlns:am3d="http://schemas.microsoft.com/office/drawing/2017/model3d" xmlns:o="urn:schemas-microsoft-com:office:office" xmlns:r="http://schemas.openxmlformats.org/officeDocument/2006/relationships" xmlns:m="http://schemas.openxmlformats.org/officeDocument/2006/math" xmlns:v="urn:schemas-microsoft-com:vml" xmlns:wp14="http://schemas.microsoft.com/office/word/2010/wordprocessingDrawing" xmlns:wp="http://schemas.openxmlformats.org/drawingml/2006/wordprocessingDrawing" xmlns:w10="urn:schemas-microsoft-com:office:word" xmlns:w="http://schemas.openxmlformats.org/wordprocessingml/2006/main" xmlns:w14="http://schemas.microsoft.com/office/word/2010/wordml" xmlns:w15="http://schemas.microsoft.com/office/word/2012/wordml" xmlns:w16cex="http://schemas.microsoft.com/office/word/2018/wordml/cex" xmlns:w16cid="http://schemas.microsoft.com/office/word/2016/wordml/cid" xmlns:w16="http://schemas.microsoft.com/office/word/2018/wordml" xmlns:w16sdtdh="http://schemas.microsoft.com/office/word/2020/wordml/sdtdatahash" xmlns:w16se="http://schemas.microsoft.com/office/word/2015/wordml/symex" xmlns:wpg="http://schemas.microsoft.com/office/word/2010/wordprocessingGroup" xmlns:wpi="http://schemas.microsoft.com/office/word/2010/wordprocessingInk" xmlns:wne="http://schemas.microsoft.com/office/word/2006/wordml" xmlns:wps="http://schemas.microsoft.com/office/word/2010/wordprocessingShape" mc:Ignorable="w14 w15 w16se w16cid w16 w16cex w16sdtdh wp14">
   <w:endnote w:type="separator" w:id="-1">
     <w:p>
       <w:pPr>
@@ -4378,7 +4159,7 @@
 </file>
 
 <file path=word/footer1.xml><?xml version="1.0" encoding="utf-8"?>
-<w:ftr xmlns:wpc="http://schemas.microsoft.com/office/word/2010/wordprocessingCanvas" xmlns:cx="http://schemas.microsoft.com/office/drawing/2014/chartex" xmlns:cx1="http://schemas.microsoft.com/office/drawing/2015/9/8/chartex" xmlns:cx2="http://schemas.microsoft.com/office/drawing/2015/10/21/chartex" xmlns:cx3="http://schemas.microsoft.com/office/drawing/2016/5/9/chartex" xmlns:cx4="http://schemas.microsoft.com/office/drawing/2016/5/10/chartex" xmlns:cx5="http://schemas.microsoft.com/office/drawing/2016/5/11/chartex" xmlns:cx6="http://schemas.microsoft.com/office/drawing/2016/5/12/chartex" xmlns:cx7="http://schemas.microsoft.com/office/drawing/2016/5/13/chartex" xmlns:cx8="http://schemas.microsoft.com/office/drawing/2016/5/14/chartex" xmlns:mc="http://schemas.openxmlformats.org/markup-compatibility/2006" xmlns:aink="http://schemas.microsoft.com/office/drawing/2016/ink" xmlns:am3d="http://schemas.microsoft.com/office/drawing/2017/model3d" xmlns:o="urn:schemas-microsoft-com:office:office" xmlns:oel="http://schemas.microsoft.com/office/2019/extlst" xmlns:r="http://schemas.openxmlformats.org/officeDocument/2006/relationships" xmlns:m="http://schemas.openxmlformats.org/officeDocument/2006/math" xmlns:v="urn:schemas-microsoft-com:vml" xmlns:wp14="http://schemas.microsoft.com/office/word/2010/wordprocessingDrawing" xmlns:wp="http://schemas.openxmlformats.org/drawingml/2006/wordprocessingDrawing" xmlns:w10="urn:schemas-microsoft-com:office:word" xmlns:w="http://schemas.openxmlformats.org/wordprocessingml/2006/main" xmlns:w14="http://schemas.microsoft.com/office/word/2010/wordml" xmlns:w15="http://schemas.microsoft.com/office/word/2012/wordml" xmlns:w16cex="http://schemas.microsoft.com/office/word/2018/wordml/cex" xmlns:w16cid="http://schemas.microsoft.com/office/word/2016/wordml/cid" xmlns:w16="http://schemas.microsoft.com/office/word/2018/wordml" xmlns:w16du="http://schemas.microsoft.com/office/word/2023/wordml/word16du" xmlns:w16sdtdh="http://schemas.microsoft.com/office/word/2020/wordml/sdtdatahash" xmlns:w16sdtfl="http://schemas.microsoft.com/office/word/2024/wordml/sdtformatlock" xmlns:w16se="http://schemas.microsoft.com/office/word/2015/wordml/symex" xmlns:wpg="http://schemas.microsoft.com/office/word/2010/wordprocessingGroup" xmlns:wpi="http://schemas.microsoft.com/office/word/2010/wordprocessingInk" xmlns:wne="http://schemas.microsoft.com/office/word/2006/wordml" xmlns:wps="http://schemas.microsoft.com/office/word/2010/wordprocessingShape" mc:Ignorable="w14 w15 w16se w16cid w16 w16cex w16sdtdh w16sdtfl w16du wp14">
+<w:ftr xmlns:wpc="http://schemas.microsoft.com/office/word/2010/wordprocessingCanvas" xmlns:cx="http://schemas.microsoft.com/office/drawing/2014/chartex" xmlns:cx1="http://schemas.microsoft.com/office/drawing/2015/9/8/chartex" xmlns:cx2="http://schemas.microsoft.com/office/drawing/2015/10/21/chartex" xmlns:cx3="http://schemas.microsoft.com/office/drawing/2016/5/9/chartex" xmlns:cx4="http://schemas.microsoft.com/office/drawing/2016/5/10/chartex" xmlns:cx5="http://schemas.microsoft.com/office/drawing/2016/5/11/chartex" xmlns:cx6="http://schemas.microsoft.com/office/drawing/2016/5/12/chartex" xmlns:cx7="http://schemas.microsoft.com/office/drawing/2016/5/13/chartex" xmlns:cx8="http://schemas.microsoft.com/office/drawing/2016/5/14/chartex" xmlns:mc="http://schemas.openxmlformats.org/markup-compatibility/2006" xmlns:aink="http://schemas.microsoft.com/office/drawing/2016/ink" xmlns:am3d="http://schemas.microsoft.com/office/drawing/2017/model3d" xmlns:o="urn:schemas-microsoft-com:office:office" xmlns:r="http://schemas.openxmlformats.org/officeDocument/2006/relationships" xmlns:m="http://schemas.openxmlformats.org/officeDocument/2006/math" xmlns:v="urn:schemas-microsoft-com:vml" xmlns:wp14="http://schemas.microsoft.com/office/word/2010/wordprocessingDrawing" xmlns:wp="http://schemas.openxmlformats.org/drawingml/2006/wordprocessingDrawing" xmlns:w10="urn:schemas-microsoft-com:office:word" xmlns:w="http://schemas.openxmlformats.org/wordprocessingml/2006/main" xmlns:w14="http://schemas.microsoft.com/office/word/2010/wordml" xmlns:w15="http://schemas.microsoft.com/office/word/2012/wordml" xmlns:w16cex="http://schemas.microsoft.com/office/word/2018/wordml/cex" xmlns:w16cid="http://schemas.microsoft.com/office/word/2016/wordml/cid" xmlns:w16="http://schemas.microsoft.com/office/word/2018/wordml" xmlns:w16sdtdh="http://schemas.microsoft.com/office/word/2020/wordml/sdtdatahash" xmlns:w16se="http://schemas.microsoft.com/office/word/2015/wordml/symex" xmlns:wpg="http://schemas.microsoft.com/office/word/2010/wordprocessingGroup" xmlns:wpi="http://schemas.microsoft.com/office/word/2010/wordprocessingInk" xmlns:wne="http://schemas.microsoft.com/office/word/2006/wordml" xmlns:wps="http://schemas.microsoft.com/office/word/2010/wordprocessingShape" mc:Ignorable="w14 w15 w16se w16cid w16 w16cex w16sdtdh wp14">
   <w:sdt>
     <w:sdtPr>
       <w:id w:val="-1014383162"/>
@@ -4387,6 +4168,7 @@
         <w:docPartUnique/>
       </w:docPartObj>
     </w:sdtPr>
+    <w:sdtEndPr/>
     <w:sdtContent>
       <w:p>
         <w:pPr>
@@ -4424,7 +4206,7 @@
 </file>
 
 <file path=word/footnotes.xml><?xml version="1.0" encoding="utf-8"?>
-<w:footnotes xmlns:wpc="http://schemas.microsoft.com/office/word/2010/wordprocessingCanvas" xmlns:cx="http://schemas.microsoft.com/office/drawing/2014/chartex" xmlns:cx1="http://schemas.microsoft.com/office/drawing/2015/9/8/chartex" xmlns:cx2="http://schemas.microsoft.com/office/drawing/2015/10/21/chartex" xmlns:cx3="http://schemas.microsoft.com/office/drawing/2016/5/9/chartex" xmlns:cx4="http://schemas.microsoft.com/office/drawing/2016/5/10/chartex" xmlns:cx5="http://schemas.microsoft.com/office/drawing/2016/5/11/chartex" xmlns:cx6="http://schemas.microsoft.com/office/drawing/2016/5/12/chartex" xmlns:cx7="http://schemas.microsoft.com/office/drawing/2016/5/13/chartex" xmlns:cx8="http://schemas.microsoft.com/office/drawing/2016/5/14/chartex" xmlns:mc="http://schemas.openxmlformats.org/markup-compatibility/2006" xmlns:aink="http://schemas.microsoft.com/office/drawing/2016/ink" xmlns:am3d="http://schemas.microsoft.com/office/drawing/2017/model3d" xmlns:o="urn:schemas-microsoft-com:office:office" xmlns:oel="http://schemas.microsoft.com/office/2019/extlst" xmlns:r="http://schemas.openxmlformats.org/officeDocument/2006/relationships" xmlns:m="http://schemas.openxmlformats.org/officeDocument/2006/math" xmlns:v="urn:schemas-microsoft-com:vml" xmlns:wp14="http://schemas.microsoft.com/office/word/2010/wordprocessingDrawing" xmlns:wp="http://schemas.openxmlformats.org/drawingml/2006/wordprocessingDrawing" xmlns:w10="urn:schemas-microsoft-com:office:word" xmlns:w="http://schemas.openxmlformats.org/wordprocessingml/2006/main" xmlns:w14="http://schemas.microsoft.com/office/word/2010/wordml" xmlns:w15="http://schemas.microsoft.com/office/word/2012/wordml" xmlns:w16cex="http://schemas.microsoft.com/office/word/2018/wordml/cex" xmlns:w16cid="http://schemas.microsoft.com/office/word/2016/wordml/cid" xmlns:w16="http://schemas.microsoft.com/office/word/2018/wordml" xmlns:w16du="http://schemas.microsoft.com/office/word/2023/wordml/word16du" xmlns:w16sdtdh="http://schemas.microsoft.com/office/word/2020/wordml/sdtdatahash" xmlns:w16sdtfl="http://schemas.microsoft.com/office/word/2024/wordml/sdtformatlock" xmlns:w16se="http://schemas.microsoft.com/office/word/2015/wordml/symex" xmlns:wpg="http://schemas.microsoft.com/office/word/2010/wordprocessingGroup" xmlns:wpi="http://schemas.microsoft.com/office/word/2010/wordprocessingInk" xmlns:wne="http://schemas.microsoft.com/office/word/2006/wordml" xmlns:wps="http://schemas.microsoft.com/office/word/2010/wordprocessingShape" mc:Ignorable="w14 w15 w16se w16cid w16 w16cex w16sdtdh w16sdtfl w16du wp14">
+<w:footnotes xmlns:wpc="http://schemas.microsoft.com/office/word/2010/wordprocessingCanvas" xmlns:cx="http://schemas.microsoft.com/office/drawing/2014/chartex" xmlns:cx1="http://schemas.microsoft.com/office/drawing/2015/9/8/chartex" xmlns:cx2="http://schemas.microsoft.com/office/drawing/2015/10/21/chartex" xmlns:cx3="http://schemas.microsoft.com/office/drawing/2016/5/9/chartex" xmlns:cx4="http://schemas.microsoft.com/office/drawing/2016/5/10/chartex" xmlns:cx5="http://schemas.microsoft.com/office/drawing/2016/5/11/chartex" xmlns:cx6="http://schemas.microsoft.com/office/drawing/2016/5/12/chartex" xmlns:cx7="http://schemas.microsoft.com/office/drawing/2016/5/13/chartex" xmlns:cx8="http://schemas.microsoft.com/office/drawing/2016/5/14/chartex" xmlns:mc="http://schemas.openxmlformats.org/markup-compatibility/2006" xmlns:aink="http://schemas.microsoft.com/office/drawing/2016/ink" xmlns:am3d="http://schemas.microsoft.com/office/drawing/2017/model3d" xmlns:o="urn:schemas-microsoft-com:office:office" xmlns:r="http://schemas.openxmlformats.org/officeDocument/2006/relationships" xmlns:m="http://schemas.openxmlformats.org/officeDocument/2006/math" xmlns:v="urn:schemas-microsoft-com:vml" xmlns:wp14="http://schemas.microsoft.com/office/word/2010/wordprocessingDrawing" xmlns:wp="http://schemas.openxmlformats.org/drawingml/2006/wordprocessingDrawing" xmlns:w10="urn:schemas-microsoft-com:office:word" xmlns:w="http://schemas.openxmlformats.org/wordprocessingml/2006/main" xmlns:w14="http://schemas.microsoft.com/office/word/2010/wordml" xmlns:w15="http://schemas.microsoft.com/office/word/2012/wordml" xmlns:w16cex="http://schemas.microsoft.com/office/word/2018/wordml/cex" xmlns:w16cid="http://schemas.microsoft.com/office/word/2016/wordml/cid" xmlns:w16="http://schemas.microsoft.com/office/word/2018/wordml" xmlns:w16sdtdh="http://schemas.microsoft.com/office/word/2020/wordml/sdtdatahash" xmlns:w16se="http://schemas.microsoft.com/office/word/2015/wordml/symex" xmlns:wpg="http://schemas.microsoft.com/office/word/2010/wordprocessingGroup" xmlns:wpi="http://schemas.microsoft.com/office/word/2010/wordprocessingInk" xmlns:wne="http://schemas.microsoft.com/office/word/2006/wordml" xmlns:wps="http://schemas.microsoft.com/office/word/2010/wordprocessingShape" mc:Ignorable="w14 w15 w16se w16cid w16 w16cex w16sdtdh wp14">
   <w:footnote w:type="separator" w:id="-1">
     <w:p>
       <w:pPr>
@@ -4449,7 +4231,7 @@
 </file>
 
 <file path=word/header1.xml><?xml version="1.0" encoding="utf-8"?>
-<w:hdr xmlns:wpc="http://schemas.microsoft.com/office/word/2010/wordprocessingCanvas" xmlns:cx="http://schemas.microsoft.com/office/drawing/2014/chartex" xmlns:cx1="http://schemas.microsoft.com/office/drawing/2015/9/8/chartex" xmlns:cx2="http://schemas.microsoft.com/office/drawing/2015/10/21/chartex" xmlns:cx3="http://schemas.microsoft.com/office/drawing/2016/5/9/chartex" xmlns:cx4="http://schemas.microsoft.com/office/drawing/2016/5/10/chartex" xmlns:cx5="http://schemas.microsoft.com/office/drawing/2016/5/11/chartex" xmlns:cx6="http://schemas.microsoft.com/office/drawing/2016/5/12/chartex" xmlns:cx7="http://schemas.microsoft.com/office/drawing/2016/5/13/chartex" xmlns:cx8="http://schemas.microsoft.com/office/drawing/2016/5/14/chartex" xmlns:mc="http://schemas.openxmlformats.org/markup-compatibility/2006" xmlns:aink="http://schemas.microsoft.com/office/drawing/2016/ink" xmlns:am3d="http://schemas.microsoft.com/office/drawing/2017/model3d" xmlns:o="urn:schemas-microsoft-com:office:office" xmlns:oel="http://schemas.microsoft.com/office/2019/extlst" xmlns:r="http://schemas.openxmlformats.org/officeDocument/2006/relationships" xmlns:m="http://schemas.openxmlformats.org/officeDocument/2006/math" xmlns:v="urn:schemas-microsoft-com:vml" xmlns:wp14="http://schemas.microsoft.com/office/word/2010/wordprocessingDrawing" xmlns:wp="http://schemas.openxmlformats.org/drawingml/2006/wordprocessingDrawing" xmlns:w10="urn:schemas-microsoft-com:office:word" xmlns:w="http://schemas.openxmlformats.org/wordprocessingml/2006/main" xmlns:w14="http://schemas.microsoft.com/office/word/2010/wordml" xmlns:w15="http://schemas.microsoft.com/office/word/2012/wordml" xmlns:w16cex="http://schemas.microsoft.com/office/word/2018/wordml/cex" xmlns:w16cid="http://schemas.microsoft.com/office/word/2016/wordml/cid" xmlns:w16="http://schemas.microsoft.com/office/word/2018/wordml" xmlns:w16du="http://schemas.microsoft.com/office/word/2023/wordml/word16du" xmlns:w16sdtdh="http://schemas.microsoft.com/office/word/2020/wordml/sdtdatahash" xmlns:w16sdtfl="http://schemas.microsoft.com/office/word/2024/wordml/sdtformatlock" xmlns:w16se="http://schemas.microsoft.com/office/word/2015/wordml/symex" xmlns:wpg="http://schemas.microsoft.com/office/word/2010/wordprocessingGroup" xmlns:wpi="http://schemas.microsoft.com/office/word/2010/wordprocessingInk" xmlns:wne="http://schemas.microsoft.com/office/word/2006/wordml" xmlns:wps="http://schemas.microsoft.com/office/word/2010/wordprocessingShape" mc:Ignorable="w14 w15 w16se w16cid w16 w16cex w16sdtdh w16sdtfl w16du wp14">
+<w:hdr xmlns:wpc="http://schemas.microsoft.com/office/word/2010/wordprocessingCanvas" xmlns:cx="http://schemas.microsoft.com/office/drawing/2014/chartex" xmlns:cx1="http://schemas.microsoft.com/office/drawing/2015/9/8/chartex" xmlns:cx2="http://schemas.microsoft.com/office/drawing/2015/10/21/chartex" xmlns:cx3="http://schemas.microsoft.com/office/drawing/2016/5/9/chartex" xmlns:cx4="http://schemas.microsoft.com/office/drawing/2016/5/10/chartex" xmlns:cx5="http://schemas.microsoft.com/office/drawing/2016/5/11/chartex" xmlns:cx6="http://schemas.microsoft.com/office/drawing/2016/5/12/chartex" xmlns:cx7="http://schemas.microsoft.com/office/drawing/2016/5/13/chartex" xmlns:cx8="http://schemas.microsoft.com/office/drawing/2016/5/14/chartex" xmlns:mc="http://schemas.openxmlformats.org/markup-compatibility/2006" xmlns:aink="http://schemas.microsoft.com/office/drawing/2016/ink" xmlns:am3d="http://schemas.microsoft.com/office/drawing/2017/model3d" xmlns:o="urn:schemas-microsoft-com:office:office" xmlns:r="http://schemas.openxmlformats.org/officeDocument/2006/relationships" xmlns:m="http://schemas.openxmlformats.org/officeDocument/2006/math" xmlns:v="urn:schemas-microsoft-com:vml" xmlns:wp14="http://schemas.microsoft.com/office/word/2010/wordprocessingDrawing" xmlns:wp="http://schemas.openxmlformats.org/drawingml/2006/wordprocessingDrawing" xmlns:w10="urn:schemas-microsoft-com:office:word" xmlns:w="http://schemas.openxmlformats.org/wordprocessingml/2006/main" xmlns:w14="http://schemas.microsoft.com/office/word/2010/wordml" xmlns:w15="http://schemas.microsoft.com/office/word/2012/wordml" xmlns:w16cex="http://schemas.microsoft.com/office/word/2018/wordml/cex" xmlns:w16cid="http://schemas.microsoft.com/office/word/2016/wordml/cid" xmlns:w16="http://schemas.microsoft.com/office/word/2018/wordml" xmlns:w16sdtdh="http://schemas.microsoft.com/office/word/2020/wordml/sdtdatahash" xmlns:w16se="http://schemas.microsoft.com/office/word/2015/wordml/symex" xmlns:wpg="http://schemas.microsoft.com/office/word/2010/wordprocessingGroup" xmlns:wpi="http://schemas.microsoft.com/office/word/2010/wordprocessingInk" xmlns:wne="http://schemas.microsoft.com/office/word/2006/wordml" xmlns:wps="http://schemas.microsoft.com/office/word/2010/wordprocessingShape" mc:Ignorable="w14 w15 w16se w16cid w16 w16cex w16sdtdh wp14">
   <w:p>
     <w:pPr>
       <w:pStyle w:val="Encabezado"/>
@@ -4469,7 +4251,7 @@
 </file>
 
 <file path=word/numbering.xml><?xml version="1.0" encoding="utf-8"?>
-<w:numbering xmlns:wpc="http://schemas.microsoft.com/office/word/2010/wordprocessingCanvas" xmlns:cx="http://schemas.microsoft.com/office/drawing/2014/chartex" xmlns:cx1="http://schemas.microsoft.com/office/drawing/2015/9/8/chartex" xmlns:cx2="http://schemas.microsoft.com/office/drawing/2015/10/21/chartex" xmlns:cx3="http://schemas.microsoft.com/office/drawing/2016/5/9/chartex" xmlns:cx4="http://schemas.microsoft.com/office/drawing/2016/5/10/chartex" xmlns:cx5="http://schemas.microsoft.com/office/drawing/2016/5/11/chartex" xmlns:cx6="http://schemas.microsoft.com/office/drawing/2016/5/12/chartex" xmlns:cx7="http://schemas.microsoft.com/office/drawing/2016/5/13/chartex" xmlns:cx8="http://schemas.microsoft.com/office/drawing/2016/5/14/chartex" xmlns:mc="http://schemas.openxmlformats.org/markup-compatibility/2006" xmlns:aink="http://schemas.microsoft.com/office/drawing/2016/ink" xmlns:am3d="http://schemas.microsoft.com/office/drawing/2017/model3d" xmlns:o="urn:schemas-microsoft-com:office:office" xmlns:oel="http://schemas.microsoft.com/office/2019/extlst" xmlns:r="http://schemas.openxmlformats.org/officeDocument/2006/relationships" xmlns:m="http://schemas.openxmlformats.org/officeDocument/2006/math" xmlns:v="urn:schemas-microsoft-com:vml" xmlns:wp14="http://schemas.microsoft.com/office/word/2010/wordprocessingDrawing" xmlns:wp="http://schemas.openxmlformats.org/drawingml/2006/wordprocessingDrawing" xmlns:w10="urn:schemas-microsoft-com:office:word" xmlns:w="http://schemas.openxmlformats.org/wordprocessingml/2006/main" xmlns:w14="http://schemas.microsoft.com/office/word/2010/wordml" xmlns:w15="http://schemas.microsoft.com/office/word/2012/wordml" xmlns:w16cex="http://schemas.microsoft.com/office/word/2018/wordml/cex" xmlns:w16cid="http://schemas.microsoft.com/office/word/2016/wordml/cid" xmlns:w16="http://schemas.microsoft.com/office/word/2018/wordml" xmlns:w16du="http://schemas.microsoft.com/office/word/2023/wordml/word16du" xmlns:w16sdtdh="http://schemas.microsoft.com/office/word/2020/wordml/sdtdatahash" xmlns:w16sdtfl="http://schemas.microsoft.com/office/word/2024/wordml/sdtformatlock" xmlns:w16se="http://schemas.microsoft.com/office/word/2015/wordml/symex" xmlns:wpg="http://schemas.microsoft.com/office/word/2010/wordprocessingGroup" xmlns:wpi="http://schemas.microsoft.com/office/word/2010/wordprocessingInk" xmlns:wne="http://schemas.microsoft.com/office/word/2006/wordml" xmlns:wps="http://schemas.microsoft.com/office/word/2010/wordprocessingShape" mc:Ignorable="w14 w15 w16se w16cid w16 w16cex w16sdtdh w16sdtfl w16du wp14">
+<w:numbering xmlns:wpc="http://schemas.microsoft.com/office/word/2010/wordprocessingCanvas" xmlns:cx="http://schemas.microsoft.com/office/drawing/2014/chartex" xmlns:cx1="http://schemas.microsoft.com/office/drawing/2015/9/8/chartex" xmlns:cx2="http://schemas.microsoft.com/office/drawing/2015/10/21/chartex" xmlns:cx3="http://schemas.microsoft.com/office/drawing/2016/5/9/chartex" xmlns:cx4="http://schemas.microsoft.com/office/drawing/2016/5/10/chartex" xmlns:cx5="http://schemas.microsoft.com/office/drawing/2016/5/11/chartex" xmlns:cx6="http://schemas.microsoft.com/office/drawing/2016/5/12/chartex" xmlns:cx7="http://schemas.microsoft.com/office/drawing/2016/5/13/chartex" xmlns:cx8="http://schemas.microsoft.com/office/drawing/2016/5/14/chartex" xmlns:mc="http://schemas.openxmlformats.org/markup-compatibility/2006" xmlns:aink="http://schemas.microsoft.com/office/drawing/2016/ink" xmlns:am3d="http://schemas.microsoft.com/office/drawing/2017/model3d" xmlns:o="urn:schemas-microsoft-com:office:office" xmlns:r="http://schemas.openxmlformats.org/officeDocument/2006/relationships" xmlns:m="http://schemas.openxmlformats.org/officeDocument/2006/math" xmlns:v="urn:schemas-microsoft-com:vml" xmlns:wp14="http://schemas.microsoft.com/office/word/2010/wordprocessingDrawing" xmlns:wp="http://schemas.openxmlformats.org/drawingml/2006/wordprocessingDrawing" xmlns:w10="urn:schemas-microsoft-com:office:word" xmlns:w="http://schemas.openxmlformats.org/wordprocessingml/2006/main" xmlns:w14="http://schemas.microsoft.com/office/word/2010/wordml" xmlns:w15="http://schemas.microsoft.com/office/word/2012/wordml" xmlns:w16cex="http://schemas.microsoft.com/office/word/2018/wordml/cex" xmlns:w16cid="http://schemas.microsoft.com/office/word/2016/wordml/cid" xmlns:w16="http://schemas.microsoft.com/office/word/2018/wordml" xmlns:w16sdtdh="http://schemas.microsoft.com/office/word/2020/wordml/sdtdatahash" xmlns:w16se="http://schemas.microsoft.com/office/word/2015/wordml/symex" xmlns:wpg="http://schemas.microsoft.com/office/word/2010/wordprocessingGroup" xmlns:wpi="http://schemas.microsoft.com/office/word/2010/wordprocessingInk" xmlns:wne="http://schemas.microsoft.com/office/word/2006/wordml" xmlns:wps="http://schemas.microsoft.com/office/word/2010/wordprocessingShape" mc:Ignorable="w14 w15 w16se w16cid w16 w16cex w16sdtdh wp14">
   <w:abstractNum w:abstractNumId="0" w15:restartNumberingAfterBreak="0">
     <w:nsid w:val="03FE44F1"/>
     <w:multiLevelType w:val="multilevel"/>
@@ -4557,724 +4339,6 @@
     </w:lvl>
   </w:abstractNum>
   <w:abstractNum w:abstractNumId="1" w15:restartNumberingAfterBreak="0">
-    <w:nsid w:val="052A397F"/>
-    <w:multiLevelType w:val="multilevel"/>
-    <w:tmpl w:val="E84A1EE4"/>
-    <w:lvl w:ilvl="0">
-      <w:start w:val="2"/>
-      <w:numFmt w:val="decimal"/>
-      <w:lvlText w:val="%1"/>
-      <w:lvlJc w:val="left"/>
-      <w:pPr>
-        <w:ind w:left="525" w:hanging="525"/>
-      </w:pPr>
-      <w:rPr>
-        <w:rFonts w:hint="default"/>
-      </w:rPr>
-    </w:lvl>
-    <w:lvl w:ilvl="1">
-      <w:start w:val="2"/>
-      <w:numFmt w:val="decimal"/>
-      <w:lvlText w:val="%1.%2"/>
-      <w:lvlJc w:val="left"/>
-      <w:pPr>
-        <w:ind w:left="705" w:hanging="525"/>
-      </w:pPr>
-      <w:rPr>
-        <w:rFonts w:hint="default"/>
-      </w:rPr>
-    </w:lvl>
-    <w:lvl w:ilvl="2">
-      <w:start w:val="1"/>
-      <w:numFmt w:val="decimal"/>
-      <w:lvlText w:val="%1.%2.%3"/>
-      <w:lvlJc w:val="left"/>
-      <w:pPr>
-        <w:ind w:left="1080" w:hanging="720"/>
-      </w:pPr>
-      <w:rPr>
-        <w:rFonts w:hint="default"/>
-      </w:rPr>
-    </w:lvl>
-    <w:lvl w:ilvl="3">
-      <w:start w:val="1"/>
-      <w:numFmt w:val="decimal"/>
-      <w:lvlText w:val="%1.%2.%3.%4"/>
-      <w:lvlJc w:val="left"/>
-      <w:pPr>
-        <w:ind w:left="1260" w:hanging="720"/>
-      </w:pPr>
-      <w:rPr>
-        <w:rFonts w:hint="default"/>
-      </w:rPr>
-    </w:lvl>
-    <w:lvl w:ilvl="4">
-      <w:start w:val="1"/>
-      <w:numFmt w:val="decimal"/>
-      <w:lvlText w:val="%1.%2.%3.%4.%5"/>
-      <w:lvlJc w:val="left"/>
-      <w:pPr>
-        <w:ind w:left="1800" w:hanging="1080"/>
-      </w:pPr>
-      <w:rPr>
-        <w:rFonts w:hint="default"/>
-      </w:rPr>
-    </w:lvl>
-    <w:lvl w:ilvl="5">
-      <w:start w:val="1"/>
-      <w:numFmt w:val="decimal"/>
-      <w:lvlText w:val="%1.%2.%3.%4.%5.%6"/>
-      <w:lvlJc w:val="left"/>
-      <w:pPr>
-        <w:ind w:left="2340" w:hanging="1440"/>
-      </w:pPr>
-      <w:rPr>
-        <w:rFonts w:hint="default"/>
-      </w:rPr>
-    </w:lvl>
-    <w:lvl w:ilvl="6">
-      <w:start w:val="1"/>
-      <w:numFmt w:val="decimal"/>
-      <w:lvlText w:val="%1.%2.%3.%4.%5.%6.%7"/>
-      <w:lvlJc w:val="left"/>
-      <w:pPr>
-        <w:ind w:left="2520" w:hanging="1440"/>
-      </w:pPr>
-      <w:rPr>
-        <w:rFonts w:hint="default"/>
-      </w:rPr>
-    </w:lvl>
-    <w:lvl w:ilvl="7">
-      <w:start w:val="1"/>
-      <w:numFmt w:val="decimal"/>
-      <w:lvlText w:val="%1.%2.%3.%4.%5.%6.%7.%8"/>
-      <w:lvlJc w:val="left"/>
-      <w:pPr>
-        <w:ind w:left="3060" w:hanging="1800"/>
-      </w:pPr>
-      <w:rPr>
-        <w:rFonts w:hint="default"/>
-      </w:rPr>
-    </w:lvl>
-    <w:lvl w:ilvl="8">
-      <w:start w:val="1"/>
-      <w:numFmt w:val="decimal"/>
-      <w:lvlText w:val="%1.%2.%3.%4.%5.%6.%7.%8.%9"/>
-      <w:lvlJc w:val="left"/>
-      <w:pPr>
-        <w:ind w:left="3240" w:hanging="1800"/>
-      </w:pPr>
-      <w:rPr>
-        <w:rFonts w:hint="default"/>
-      </w:rPr>
-    </w:lvl>
-  </w:abstractNum>
-  <w:abstractNum w:abstractNumId="2" w15:restartNumberingAfterBreak="0">
-    <w:nsid w:val="090F3FC6"/>
-    <w:multiLevelType w:val="multilevel"/>
-    <w:tmpl w:val="4A56421C"/>
-    <w:lvl w:ilvl="0">
-      <w:start w:val="1"/>
-      <w:numFmt w:val="decimal"/>
-      <w:lvlText w:val="%1."/>
-      <w:lvlJc w:val="left"/>
-      <w:pPr>
-        <w:ind w:left="360" w:hanging="360"/>
-      </w:pPr>
-    </w:lvl>
-    <w:lvl w:ilvl="1">
-      <w:start w:val="1"/>
-      <w:numFmt w:val="decimal"/>
-      <w:lvlText w:val="%1.%2."/>
-      <w:lvlJc w:val="left"/>
-      <w:pPr>
-        <w:ind w:left="792" w:hanging="432"/>
-      </w:pPr>
-    </w:lvl>
-    <w:lvl w:ilvl="2">
-      <w:start w:val="1"/>
-      <w:numFmt w:val="decimal"/>
-      <w:lvlText w:val="%1.%2.%3."/>
-      <w:lvlJc w:val="left"/>
-      <w:pPr>
-        <w:ind w:left="1224" w:hanging="504"/>
-      </w:pPr>
-    </w:lvl>
-    <w:lvl w:ilvl="3">
-      <w:start w:val="1"/>
-      <w:numFmt w:val="decimal"/>
-      <w:lvlText w:val="%1.%2.%3.%4."/>
-      <w:lvlJc w:val="left"/>
-      <w:pPr>
-        <w:ind w:left="1728" w:hanging="648"/>
-      </w:pPr>
-    </w:lvl>
-    <w:lvl w:ilvl="4">
-      <w:start w:val="1"/>
-      <w:numFmt w:val="decimal"/>
-      <w:lvlText w:val="%1.%2.%3.%4.%5."/>
-      <w:lvlJc w:val="left"/>
-      <w:pPr>
-        <w:ind w:left="2232" w:hanging="792"/>
-      </w:pPr>
-    </w:lvl>
-    <w:lvl w:ilvl="5">
-      <w:start w:val="1"/>
-      <w:numFmt w:val="decimal"/>
-      <w:lvlText w:val="%1.%2.%3.%4.%5.%6."/>
-      <w:lvlJc w:val="left"/>
-      <w:pPr>
-        <w:ind w:left="2736" w:hanging="936"/>
-      </w:pPr>
-    </w:lvl>
-    <w:lvl w:ilvl="6">
-      <w:start w:val="1"/>
-      <w:numFmt w:val="decimal"/>
-      <w:lvlText w:val="%1.%2.%3.%4.%5.%6.%7."/>
-      <w:lvlJc w:val="left"/>
-      <w:pPr>
-        <w:ind w:left="3240" w:hanging="1080"/>
-      </w:pPr>
-    </w:lvl>
-    <w:lvl w:ilvl="7">
-      <w:start w:val="1"/>
-      <w:numFmt w:val="decimal"/>
-      <w:lvlText w:val="%1.%2.%3.%4.%5.%6.%7.%8."/>
-      <w:lvlJc w:val="left"/>
-      <w:pPr>
-        <w:ind w:left="3744" w:hanging="1224"/>
-      </w:pPr>
-    </w:lvl>
-    <w:lvl w:ilvl="8">
-      <w:start w:val="1"/>
-      <w:numFmt w:val="decimal"/>
-      <w:lvlText w:val="%1.%2.%3.%4.%5.%6.%7.%8.%9."/>
-      <w:lvlJc w:val="left"/>
-      <w:pPr>
-        <w:ind w:left="4320" w:hanging="1440"/>
-      </w:pPr>
-    </w:lvl>
-  </w:abstractNum>
-  <w:abstractNum w:abstractNumId="3" w15:restartNumberingAfterBreak="0">
-    <w:nsid w:val="0DE70D90"/>
-    <w:multiLevelType w:val="multilevel"/>
-    <w:tmpl w:val="5DC2479E"/>
-    <w:lvl w:ilvl="0">
-      <w:start w:val="3"/>
-      <w:numFmt w:val="decimal"/>
-      <w:lvlText w:val="%1."/>
-      <w:lvlJc w:val="left"/>
-      <w:pPr>
-        <w:ind w:left="435" w:hanging="435"/>
-      </w:pPr>
-      <w:rPr>
-        <w:rFonts w:asciiTheme="majorHAnsi" w:eastAsiaTheme="majorEastAsia" w:hAnsiTheme="majorHAnsi" w:cstheme="majorBidi" w:hint="default"/>
-        <w:sz w:val="26"/>
-      </w:rPr>
-    </w:lvl>
-    <w:lvl w:ilvl="1">
-      <w:start w:val="1"/>
-      <w:numFmt w:val="decimal"/>
-      <w:lvlText w:val="%1.%2."/>
-      <w:lvlJc w:val="left"/>
-      <w:pPr>
-        <w:ind w:left="435" w:hanging="435"/>
-      </w:pPr>
-      <w:rPr>
-        <w:rFonts w:asciiTheme="majorHAnsi" w:eastAsiaTheme="majorEastAsia" w:hAnsiTheme="majorHAnsi" w:cstheme="majorBidi" w:hint="default"/>
-        <w:sz w:val="26"/>
-      </w:rPr>
-    </w:lvl>
-    <w:lvl w:ilvl="2">
-      <w:start w:val="1"/>
-      <w:numFmt w:val="decimal"/>
-      <w:lvlText w:val="%1.%2.%3."/>
-      <w:lvlJc w:val="left"/>
-      <w:pPr>
-        <w:ind w:left="720" w:hanging="720"/>
-      </w:pPr>
-      <w:rPr>
-        <w:rFonts w:asciiTheme="majorHAnsi" w:eastAsiaTheme="majorEastAsia" w:hAnsiTheme="majorHAnsi" w:cstheme="majorBidi" w:hint="default"/>
-        <w:sz w:val="26"/>
-      </w:rPr>
-    </w:lvl>
-    <w:lvl w:ilvl="3">
-      <w:start w:val="1"/>
-      <w:numFmt w:val="decimal"/>
-      <w:lvlText w:val="%1.%2.%3.%4."/>
-      <w:lvlJc w:val="left"/>
-      <w:pPr>
-        <w:ind w:left="720" w:hanging="720"/>
-      </w:pPr>
-      <w:rPr>
-        <w:rFonts w:asciiTheme="majorHAnsi" w:eastAsiaTheme="majorEastAsia" w:hAnsiTheme="majorHAnsi" w:cstheme="majorBidi" w:hint="default"/>
-        <w:sz w:val="26"/>
-      </w:rPr>
-    </w:lvl>
-    <w:lvl w:ilvl="4">
-      <w:start w:val="1"/>
-      <w:numFmt w:val="decimal"/>
-      <w:lvlText w:val="%1.%2.%3.%4.%5."/>
-      <w:lvlJc w:val="left"/>
-      <w:pPr>
-        <w:ind w:left="1080" w:hanging="1080"/>
-      </w:pPr>
-      <w:rPr>
-        <w:rFonts w:asciiTheme="majorHAnsi" w:eastAsiaTheme="majorEastAsia" w:hAnsiTheme="majorHAnsi" w:cstheme="majorBidi" w:hint="default"/>
-        <w:sz w:val="26"/>
-      </w:rPr>
-    </w:lvl>
-    <w:lvl w:ilvl="5">
-      <w:start w:val="1"/>
-      <w:numFmt w:val="decimal"/>
-      <w:lvlText w:val="%1.%2.%3.%4.%5.%6."/>
-      <w:lvlJc w:val="left"/>
-      <w:pPr>
-        <w:ind w:left="1080" w:hanging="1080"/>
-      </w:pPr>
-      <w:rPr>
-        <w:rFonts w:asciiTheme="majorHAnsi" w:eastAsiaTheme="majorEastAsia" w:hAnsiTheme="majorHAnsi" w:cstheme="majorBidi" w:hint="default"/>
-        <w:sz w:val="26"/>
-      </w:rPr>
-    </w:lvl>
-    <w:lvl w:ilvl="6">
-      <w:start w:val="1"/>
-      <w:numFmt w:val="decimal"/>
-      <w:lvlText w:val="%1.%2.%3.%4.%5.%6.%7."/>
-      <w:lvlJc w:val="left"/>
-      <w:pPr>
-        <w:ind w:left="1440" w:hanging="1440"/>
-      </w:pPr>
-      <w:rPr>
-        <w:rFonts w:asciiTheme="majorHAnsi" w:eastAsiaTheme="majorEastAsia" w:hAnsiTheme="majorHAnsi" w:cstheme="majorBidi" w:hint="default"/>
-        <w:sz w:val="26"/>
-      </w:rPr>
-    </w:lvl>
-    <w:lvl w:ilvl="7">
-      <w:start w:val="1"/>
-      <w:numFmt w:val="decimal"/>
-      <w:lvlText w:val="%1.%2.%3.%4.%5.%6.%7.%8."/>
-      <w:lvlJc w:val="left"/>
-      <w:pPr>
-        <w:ind w:left="1440" w:hanging="1440"/>
-      </w:pPr>
-      <w:rPr>
-        <w:rFonts w:asciiTheme="majorHAnsi" w:eastAsiaTheme="majorEastAsia" w:hAnsiTheme="majorHAnsi" w:cstheme="majorBidi" w:hint="default"/>
-        <w:sz w:val="26"/>
-      </w:rPr>
-    </w:lvl>
-    <w:lvl w:ilvl="8">
-      <w:start w:val="1"/>
-      <w:numFmt w:val="decimal"/>
-      <w:lvlText w:val="%1.%2.%3.%4.%5.%6.%7.%8.%9."/>
-      <w:lvlJc w:val="left"/>
-      <w:pPr>
-        <w:ind w:left="1800" w:hanging="1800"/>
-      </w:pPr>
-      <w:rPr>
-        <w:rFonts w:asciiTheme="majorHAnsi" w:eastAsiaTheme="majorEastAsia" w:hAnsiTheme="majorHAnsi" w:cstheme="majorBidi" w:hint="default"/>
-        <w:sz w:val="26"/>
-      </w:rPr>
-    </w:lvl>
-  </w:abstractNum>
-  <w:abstractNum w:abstractNumId="4" w15:restartNumberingAfterBreak="0">
-    <w:nsid w:val="155B0B25"/>
-    <w:multiLevelType w:val="multilevel"/>
-    <w:tmpl w:val="4404CEB8"/>
-    <w:lvl w:ilvl="0">
-      <w:start w:val="2"/>
-      <w:numFmt w:val="decimal"/>
-      <w:lvlText w:val="%1."/>
-      <w:lvlJc w:val="left"/>
-      <w:pPr>
-        <w:ind w:left="360" w:hanging="360"/>
-      </w:pPr>
-      <w:rPr>
-        <w:rFonts w:hint="default"/>
-      </w:rPr>
-    </w:lvl>
-    <w:lvl w:ilvl="1">
-      <w:start w:val="1"/>
-      <w:numFmt w:val="decimal"/>
-      <w:lvlText w:val="%1.%2."/>
-      <w:lvlJc w:val="left"/>
-      <w:pPr>
-        <w:ind w:left="792" w:hanging="432"/>
-      </w:pPr>
-      <w:rPr>
-        <w:rFonts w:hint="default"/>
-      </w:rPr>
-    </w:lvl>
-    <w:lvl w:ilvl="2">
-      <w:start w:val="1"/>
-      <w:numFmt w:val="decimal"/>
-      <w:lvlText w:val="%1.%2.%3."/>
-      <w:lvlJc w:val="left"/>
-      <w:pPr>
-        <w:ind w:left="1224" w:hanging="504"/>
-      </w:pPr>
-      <w:rPr>
-        <w:rFonts w:hint="default"/>
-      </w:rPr>
-    </w:lvl>
-    <w:lvl w:ilvl="3">
-      <w:start w:val="1"/>
-      <w:numFmt w:val="decimal"/>
-      <w:lvlText w:val="%1.%2.%3.%4."/>
-      <w:lvlJc w:val="left"/>
-      <w:pPr>
-        <w:ind w:left="1728" w:hanging="648"/>
-      </w:pPr>
-      <w:rPr>
-        <w:rFonts w:hint="default"/>
-      </w:rPr>
-    </w:lvl>
-    <w:lvl w:ilvl="4">
-      <w:start w:val="1"/>
-      <w:numFmt w:val="decimal"/>
-      <w:lvlText w:val="%1.%2.%3.%4.%5."/>
-      <w:lvlJc w:val="left"/>
-      <w:pPr>
-        <w:ind w:left="2232" w:hanging="792"/>
-      </w:pPr>
-      <w:rPr>
-        <w:rFonts w:hint="default"/>
-      </w:rPr>
-    </w:lvl>
-    <w:lvl w:ilvl="5">
-      <w:start w:val="1"/>
-      <w:numFmt w:val="decimal"/>
-      <w:lvlText w:val="%1.%2.%3.%4.%5.%6."/>
-      <w:lvlJc w:val="left"/>
-      <w:pPr>
-        <w:ind w:left="2736" w:hanging="936"/>
-      </w:pPr>
-      <w:rPr>
-        <w:rFonts w:hint="default"/>
-      </w:rPr>
-    </w:lvl>
-    <w:lvl w:ilvl="6">
-      <w:start w:val="1"/>
-      <w:numFmt w:val="decimal"/>
-      <w:lvlText w:val="%1.%2.%3.%4.%5.%6.%7."/>
-      <w:lvlJc w:val="left"/>
-      <w:pPr>
-        <w:ind w:left="3240" w:hanging="1080"/>
-      </w:pPr>
-      <w:rPr>
-        <w:rFonts w:hint="default"/>
-      </w:rPr>
-    </w:lvl>
-    <w:lvl w:ilvl="7">
-      <w:start w:val="1"/>
-      <w:numFmt w:val="decimal"/>
-      <w:lvlText w:val="%1.%2.%3.%4.%5.%6.%7.%8."/>
-      <w:lvlJc w:val="left"/>
-      <w:pPr>
-        <w:ind w:left="3744" w:hanging="1224"/>
-      </w:pPr>
-      <w:rPr>
-        <w:rFonts w:hint="default"/>
-      </w:rPr>
-    </w:lvl>
-    <w:lvl w:ilvl="8">
-      <w:start w:val="1"/>
-      <w:numFmt w:val="decimal"/>
-      <w:lvlText w:val="%1.%2.%3.%4.%5.%6.%7.%8.%9."/>
-      <w:lvlJc w:val="left"/>
-      <w:pPr>
-        <w:ind w:left="4320" w:hanging="1440"/>
-      </w:pPr>
-      <w:rPr>
-        <w:rFonts w:hint="default"/>
-      </w:rPr>
-    </w:lvl>
-  </w:abstractNum>
-  <w:abstractNum w:abstractNumId="5" w15:restartNumberingAfterBreak="0">
-    <w:nsid w:val="208D6EA9"/>
-    <w:multiLevelType w:val="multilevel"/>
-    <w:tmpl w:val="280A001F"/>
-    <w:lvl w:ilvl="0">
-      <w:start w:val="1"/>
-      <w:numFmt w:val="decimal"/>
-      <w:lvlText w:val="%1."/>
-      <w:lvlJc w:val="left"/>
-      <w:pPr>
-        <w:ind w:left="360" w:hanging="360"/>
-      </w:pPr>
-    </w:lvl>
-    <w:lvl w:ilvl="1">
-      <w:start w:val="1"/>
-      <w:numFmt w:val="decimal"/>
-      <w:lvlText w:val="%1.%2."/>
-      <w:lvlJc w:val="left"/>
-      <w:pPr>
-        <w:ind w:left="792" w:hanging="432"/>
-      </w:pPr>
-    </w:lvl>
-    <w:lvl w:ilvl="2">
-      <w:start w:val="1"/>
-      <w:numFmt w:val="decimal"/>
-      <w:lvlText w:val="%1.%2.%3."/>
-      <w:lvlJc w:val="left"/>
-      <w:pPr>
-        <w:ind w:left="1224" w:hanging="504"/>
-      </w:pPr>
-    </w:lvl>
-    <w:lvl w:ilvl="3">
-      <w:start w:val="1"/>
-      <w:numFmt w:val="decimal"/>
-      <w:lvlText w:val="%1.%2.%3.%4."/>
-      <w:lvlJc w:val="left"/>
-      <w:pPr>
-        <w:ind w:left="1728" w:hanging="648"/>
-      </w:pPr>
-    </w:lvl>
-    <w:lvl w:ilvl="4">
-      <w:start w:val="1"/>
-      <w:numFmt w:val="decimal"/>
-      <w:lvlText w:val="%1.%2.%3.%4.%5."/>
-      <w:lvlJc w:val="left"/>
-      <w:pPr>
-        <w:ind w:left="2232" w:hanging="792"/>
-      </w:pPr>
-    </w:lvl>
-    <w:lvl w:ilvl="5">
-      <w:start w:val="1"/>
-      <w:numFmt w:val="decimal"/>
-      <w:lvlText w:val="%1.%2.%3.%4.%5.%6."/>
-      <w:lvlJc w:val="left"/>
-      <w:pPr>
-        <w:ind w:left="2736" w:hanging="936"/>
-      </w:pPr>
-    </w:lvl>
-    <w:lvl w:ilvl="6">
-      <w:start w:val="1"/>
-      <w:numFmt w:val="decimal"/>
-      <w:lvlText w:val="%1.%2.%3.%4.%5.%6.%7."/>
-      <w:lvlJc w:val="left"/>
-      <w:pPr>
-        <w:ind w:left="3240" w:hanging="1080"/>
-      </w:pPr>
-    </w:lvl>
-    <w:lvl w:ilvl="7">
-      <w:start w:val="1"/>
-      <w:numFmt w:val="decimal"/>
-      <w:lvlText w:val="%1.%2.%3.%4.%5.%6.%7.%8."/>
-      <w:lvlJc w:val="left"/>
-      <w:pPr>
-        <w:ind w:left="3744" w:hanging="1224"/>
-      </w:pPr>
-    </w:lvl>
-    <w:lvl w:ilvl="8">
-      <w:start w:val="1"/>
-      <w:numFmt w:val="decimal"/>
-      <w:lvlText w:val="%1.%2.%3.%4.%5.%6.%7.%8.%9."/>
-      <w:lvlJc w:val="left"/>
-      <w:pPr>
-        <w:ind w:left="4320" w:hanging="1440"/>
-      </w:pPr>
-    </w:lvl>
-  </w:abstractNum>
-  <w:abstractNum w:abstractNumId="6" w15:restartNumberingAfterBreak="0">
-    <w:nsid w:val="25073E08"/>
-    <w:multiLevelType w:val="multilevel"/>
-    <w:tmpl w:val="2B8031D8"/>
-    <w:lvl w:ilvl="0">
-      <w:start w:val="1"/>
-      <w:numFmt w:val="decimal"/>
-      <w:lvlText w:val="%1."/>
-      <w:lvlJc w:val="left"/>
-      <w:pPr>
-        <w:ind w:left="360" w:hanging="360"/>
-      </w:pPr>
-    </w:lvl>
-    <w:lvl w:ilvl="1">
-      <w:start w:val="1"/>
-      <w:numFmt w:val="decimal"/>
-      <w:lvlText w:val="%1.%2."/>
-      <w:lvlJc w:val="left"/>
-      <w:pPr>
-        <w:ind w:left="792" w:hanging="432"/>
-      </w:pPr>
-    </w:lvl>
-    <w:lvl w:ilvl="2">
-      <w:start w:val="1"/>
-      <w:numFmt w:val="decimal"/>
-      <w:lvlText w:val="%1.%2.%3."/>
-      <w:lvlJc w:val="left"/>
-      <w:pPr>
-        <w:ind w:left="1224" w:hanging="504"/>
-      </w:pPr>
-    </w:lvl>
-    <w:lvl w:ilvl="3">
-      <w:start w:val="1"/>
-      <w:numFmt w:val="decimal"/>
-      <w:lvlText w:val="%1.%2.%3.%4."/>
-      <w:lvlJc w:val="left"/>
-      <w:pPr>
-        <w:ind w:left="1728" w:hanging="648"/>
-      </w:pPr>
-    </w:lvl>
-    <w:lvl w:ilvl="4">
-      <w:start w:val="1"/>
-      <w:numFmt w:val="decimal"/>
-      <w:lvlText w:val="%1.%2.%3.%4.%5."/>
-      <w:lvlJc w:val="left"/>
-      <w:pPr>
-        <w:ind w:left="2232" w:hanging="792"/>
-      </w:pPr>
-    </w:lvl>
-    <w:lvl w:ilvl="5">
-      <w:start w:val="1"/>
-      <w:numFmt w:val="decimal"/>
-      <w:lvlText w:val="%1.%2.%3.%4.%5.%6."/>
-      <w:lvlJc w:val="left"/>
-      <w:pPr>
-        <w:ind w:left="2736" w:hanging="936"/>
-      </w:pPr>
-    </w:lvl>
-    <w:lvl w:ilvl="6">
-      <w:start w:val="1"/>
-      <w:numFmt w:val="decimal"/>
-      <w:lvlText w:val="%1.%2.%3.%4.%5.%6.%7."/>
-      <w:lvlJc w:val="left"/>
-      <w:pPr>
-        <w:ind w:left="3240" w:hanging="1080"/>
-      </w:pPr>
-    </w:lvl>
-    <w:lvl w:ilvl="7">
-      <w:start w:val="1"/>
-      <w:numFmt w:val="decimal"/>
-      <w:lvlText w:val="%1.%2.%3.%4.%5.%6.%7.%8."/>
-      <w:lvlJc w:val="left"/>
-      <w:pPr>
-        <w:ind w:left="3744" w:hanging="1224"/>
-      </w:pPr>
-    </w:lvl>
-    <w:lvl w:ilvl="8">
-      <w:start w:val="1"/>
-      <w:numFmt w:val="decimal"/>
-      <w:lvlText w:val="%1.%2.%3.%4.%5.%6.%7.%8.%9."/>
-      <w:lvlJc w:val="left"/>
-      <w:pPr>
-        <w:ind w:left="4320" w:hanging="1440"/>
-      </w:pPr>
-    </w:lvl>
-  </w:abstractNum>
-  <w:abstractNum w:abstractNumId="7" w15:restartNumberingAfterBreak="0">
-    <w:nsid w:val="32F06D63"/>
-    <w:multiLevelType w:val="hybridMultilevel"/>
-    <w:tmpl w:val="D520BF98"/>
-    <w:lvl w:ilvl="0" w:tplc="280A0001">
-      <w:start w:val="1"/>
-      <w:numFmt w:val="bullet"/>
-      <w:lvlText w:val=""/>
-      <w:lvlJc w:val="left"/>
-      <w:pPr>
-        <w:ind w:left="1788" w:hanging="360"/>
-      </w:pPr>
-      <w:rPr>
-        <w:rFonts w:ascii="Symbol" w:hAnsi="Symbol" w:hint="default"/>
-      </w:rPr>
-    </w:lvl>
-    <w:lvl w:ilvl="1" w:tplc="280A0003">
-      <w:start w:val="1"/>
-      <w:numFmt w:val="bullet"/>
-      <w:lvlText w:val="o"/>
-      <w:lvlJc w:val="left"/>
-      <w:pPr>
-        <w:ind w:left="2508" w:hanging="360"/>
-      </w:pPr>
-      <w:rPr>
-        <w:rFonts w:ascii="Courier New" w:hAnsi="Courier New" w:cs="Courier New" w:hint="default"/>
-      </w:rPr>
-    </w:lvl>
-    <w:lvl w:ilvl="2" w:tplc="280A0005">
-      <w:start w:val="1"/>
-      <w:numFmt w:val="bullet"/>
-      <w:lvlText w:val=""/>
-      <w:lvlJc w:val="left"/>
-      <w:pPr>
-        <w:ind w:left="3228" w:hanging="360"/>
-      </w:pPr>
-      <w:rPr>
-        <w:rFonts w:ascii="Wingdings" w:hAnsi="Wingdings" w:hint="default"/>
-      </w:rPr>
-    </w:lvl>
-    <w:lvl w:ilvl="3" w:tplc="331E5612">
-      <w:numFmt w:val="bullet"/>
-      <w:lvlText w:val="•"/>
-      <w:lvlJc w:val="left"/>
-      <w:pPr>
-        <w:ind w:left="3948" w:hanging="360"/>
-      </w:pPr>
-      <w:rPr>
-        <w:rFonts w:ascii="Calibri" w:eastAsiaTheme="minorHAnsi" w:hAnsi="Calibri" w:cstheme="minorBidi" w:hint="default"/>
-      </w:rPr>
-    </w:lvl>
-    <w:lvl w:ilvl="4" w:tplc="280A0003" w:tentative="1">
-      <w:start w:val="1"/>
-      <w:numFmt w:val="bullet"/>
-      <w:lvlText w:val="o"/>
-      <w:lvlJc w:val="left"/>
-      <w:pPr>
-        <w:ind w:left="4668" w:hanging="360"/>
-      </w:pPr>
-      <w:rPr>
-        <w:rFonts w:ascii="Courier New" w:hAnsi="Courier New" w:cs="Courier New" w:hint="default"/>
-      </w:rPr>
-    </w:lvl>
-    <w:lvl w:ilvl="5" w:tplc="280A0005" w:tentative="1">
-      <w:start w:val="1"/>
-      <w:numFmt w:val="bullet"/>
-      <w:lvlText w:val=""/>
-      <w:lvlJc w:val="left"/>
-      <w:pPr>
-        <w:ind w:left="5388" w:hanging="360"/>
-      </w:pPr>
-      <w:rPr>
-        <w:rFonts w:ascii="Wingdings" w:hAnsi="Wingdings" w:hint="default"/>
-      </w:rPr>
-    </w:lvl>
-    <w:lvl w:ilvl="6" w:tplc="280A0001" w:tentative="1">
-      <w:start w:val="1"/>
-      <w:numFmt w:val="bullet"/>
-      <w:lvlText w:val=""/>
-      <w:lvlJc w:val="left"/>
-      <w:pPr>
-        <w:ind w:left="6108" w:hanging="360"/>
-      </w:pPr>
-      <w:rPr>
-        <w:rFonts w:ascii="Symbol" w:hAnsi="Symbol" w:hint="default"/>
-      </w:rPr>
-    </w:lvl>
-    <w:lvl w:ilvl="7" w:tplc="280A0003" w:tentative="1">
-      <w:start w:val="1"/>
-      <w:numFmt w:val="bullet"/>
-      <w:lvlText w:val="o"/>
-      <w:lvlJc w:val="left"/>
-      <w:pPr>
-        <w:ind w:left="6828" w:hanging="360"/>
-      </w:pPr>
-      <w:rPr>
-        <w:rFonts w:ascii="Courier New" w:hAnsi="Courier New" w:cs="Courier New" w:hint="default"/>
-      </w:rPr>
-    </w:lvl>
-    <w:lvl w:ilvl="8" w:tplc="280A0005" w:tentative="1">
-      <w:start w:val="1"/>
-      <w:numFmt w:val="bullet"/>
-      <w:lvlText w:val=""/>
-      <w:lvlJc w:val="left"/>
-      <w:pPr>
-        <w:ind w:left="7548" w:hanging="360"/>
-      </w:pPr>
-      <w:rPr>
-        <w:rFonts w:ascii="Wingdings" w:hAnsi="Wingdings" w:hint="default"/>
-      </w:rPr>
-    </w:lvl>
-  </w:abstractNum>
-  <w:abstractNum w:abstractNumId="8" w15:restartNumberingAfterBreak="0">
     <w:nsid w:val="336A25CF"/>
     <w:multiLevelType w:val="multilevel"/>
     <w:tmpl w:val="61183E44"/>
@@ -5387,7 +4451,7 @@
       </w:rPr>
     </w:lvl>
   </w:abstractNum>
-  <w:abstractNum w:abstractNumId="9" w15:restartNumberingAfterBreak="0">
+  <w:abstractNum w:abstractNumId="2" w15:restartNumberingAfterBreak="0">
     <w:nsid w:val="36BF7A12"/>
     <w:multiLevelType w:val="multilevel"/>
     <w:tmpl w:val="A8C29702"/>
@@ -5473,387 +4537,7 @@
       </w:pPr>
     </w:lvl>
   </w:abstractNum>
-  <w:abstractNum w:abstractNumId="10" w15:restartNumberingAfterBreak="0">
-    <w:nsid w:val="3A503BC5"/>
-    <w:multiLevelType w:val="multilevel"/>
-    <w:tmpl w:val="280A001F"/>
-    <w:lvl w:ilvl="0">
-      <w:start w:val="1"/>
-      <w:numFmt w:val="decimal"/>
-      <w:lvlText w:val="%1."/>
-      <w:lvlJc w:val="left"/>
-      <w:pPr>
-        <w:ind w:left="360" w:hanging="360"/>
-      </w:pPr>
-    </w:lvl>
-    <w:lvl w:ilvl="1">
-      <w:start w:val="1"/>
-      <w:numFmt w:val="decimal"/>
-      <w:lvlText w:val="%1.%2."/>
-      <w:lvlJc w:val="left"/>
-      <w:pPr>
-        <w:ind w:left="792" w:hanging="432"/>
-      </w:pPr>
-    </w:lvl>
-    <w:lvl w:ilvl="2">
-      <w:start w:val="1"/>
-      <w:numFmt w:val="decimal"/>
-      <w:lvlText w:val="%1.%2.%3."/>
-      <w:lvlJc w:val="left"/>
-      <w:pPr>
-        <w:ind w:left="1224" w:hanging="504"/>
-      </w:pPr>
-    </w:lvl>
-    <w:lvl w:ilvl="3">
-      <w:start w:val="1"/>
-      <w:numFmt w:val="decimal"/>
-      <w:lvlText w:val="%1.%2.%3.%4."/>
-      <w:lvlJc w:val="left"/>
-      <w:pPr>
-        <w:ind w:left="1728" w:hanging="648"/>
-      </w:pPr>
-    </w:lvl>
-    <w:lvl w:ilvl="4">
-      <w:start w:val="1"/>
-      <w:numFmt w:val="decimal"/>
-      <w:lvlText w:val="%1.%2.%3.%4.%5."/>
-      <w:lvlJc w:val="left"/>
-      <w:pPr>
-        <w:ind w:left="2232" w:hanging="792"/>
-      </w:pPr>
-    </w:lvl>
-    <w:lvl w:ilvl="5">
-      <w:start w:val="1"/>
-      <w:numFmt w:val="decimal"/>
-      <w:lvlText w:val="%1.%2.%3.%4.%5.%6."/>
-      <w:lvlJc w:val="left"/>
-      <w:pPr>
-        <w:ind w:left="2736" w:hanging="936"/>
-      </w:pPr>
-    </w:lvl>
-    <w:lvl w:ilvl="6">
-      <w:start w:val="1"/>
-      <w:numFmt w:val="decimal"/>
-      <w:lvlText w:val="%1.%2.%3.%4.%5.%6.%7."/>
-      <w:lvlJc w:val="left"/>
-      <w:pPr>
-        <w:ind w:left="3240" w:hanging="1080"/>
-      </w:pPr>
-    </w:lvl>
-    <w:lvl w:ilvl="7">
-      <w:start w:val="1"/>
-      <w:numFmt w:val="decimal"/>
-      <w:lvlText w:val="%1.%2.%3.%4.%5.%6.%7.%8."/>
-      <w:lvlJc w:val="left"/>
-      <w:pPr>
-        <w:ind w:left="3744" w:hanging="1224"/>
-      </w:pPr>
-    </w:lvl>
-    <w:lvl w:ilvl="8">
-      <w:start w:val="1"/>
-      <w:numFmt w:val="decimal"/>
-      <w:lvlText w:val="%1.%2.%3.%4.%5.%6.%7.%8.%9."/>
-      <w:lvlJc w:val="left"/>
-      <w:pPr>
-        <w:ind w:left="4320" w:hanging="1440"/>
-      </w:pPr>
-    </w:lvl>
-  </w:abstractNum>
-  <w:abstractNum w:abstractNumId="11" w15:restartNumberingAfterBreak="0">
-    <w:nsid w:val="3BB70BAE"/>
-    <w:multiLevelType w:val="multilevel"/>
-    <w:tmpl w:val="E24C0416"/>
-    <w:lvl w:ilvl="0">
-      <w:start w:val="3"/>
-      <w:numFmt w:val="decimal"/>
-      <w:lvlText w:val="%1."/>
-      <w:lvlJc w:val="left"/>
-      <w:pPr>
-        <w:ind w:left="390" w:hanging="390"/>
-      </w:pPr>
-      <w:rPr>
-        <w:rFonts w:asciiTheme="majorHAnsi" w:eastAsiaTheme="majorEastAsia" w:hAnsiTheme="majorHAnsi" w:cstheme="majorBidi" w:hint="default"/>
-        <w:sz w:val="26"/>
-      </w:rPr>
-    </w:lvl>
-    <w:lvl w:ilvl="1">
-      <w:start w:val="1"/>
-      <w:numFmt w:val="decimal"/>
-      <w:lvlText w:val="%1.%2."/>
-      <w:lvlJc w:val="left"/>
-      <w:pPr>
-        <w:ind w:left="390" w:hanging="390"/>
-      </w:pPr>
-      <w:rPr>
-        <w:rFonts w:asciiTheme="majorHAnsi" w:eastAsiaTheme="majorEastAsia" w:hAnsiTheme="majorHAnsi" w:cstheme="majorBidi" w:hint="default"/>
-        <w:sz w:val="26"/>
-      </w:rPr>
-    </w:lvl>
-    <w:lvl w:ilvl="2">
-      <w:start w:val="1"/>
-      <w:numFmt w:val="decimal"/>
-      <w:lvlText w:val="%1.%2.%3."/>
-      <w:lvlJc w:val="left"/>
-      <w:pPr>
-        <w:ind w:left="720" w:hanging="720"/>
-      </w:pPr>
-      <w:rPr>
-        <w:rFonts w:asciiTheme="majorHAnsi" w:eastAsiaTheme="majorEastAsia" w:hAnsiTheme="majorHAnsi" w:cstheme="majorBidi" w:hint="default"/>
-        <w:sz w:val="26"/>
-      </w:rPr>
-    </w:lvl>
-    <w:lvl w:ilvl="3">
-      <w:start w:val="1"/>
-      <w:numFmt w:val="decimal"/>
-      <w:lvlText w:val="%1.%2.%3.%4."/>
-      <w:lvlJc w:val="left"/>
-      <w:pPr>
-        <w:ind w:left="720" w:hanging="720"/>
-      </w:pPr>
-      <w:rPr>
-        <w:rFonts w:asciiTheme="majorHAnsi" w:eastAsiaTheme="majorEastAsia" w:hAnsiTheme="majorHAnsi" w:cstheme="majorBidi" w:hint="default"/>
-        <w:sz w:val="26"/>
-      </w:rPr>
-    </w:lvl>
-    <w:lvl w:ilvl="4">
-      <w:start w:val="1"/>
-      <w:numFmt w:val="decimal"/>
-      <w:lvlText w:val="%1.%2.%3.%4.%5."/>
-      <w:lvlJc w:val="left"/>
-      <w:pPr>
-        <w:ind w:left="1080" w:hanging="1080"/>
-      </w:pPr>
-      <w:rPr>
-        <w:rFonts w:asciiTheme="majorHAnsi" w:eastAsiaTheme="majorEastAsia" w:hAnsiTheme="majorHAnsi" w:cstheme="majorBidi" w:hint="default"/>
-        <w:sz w:val="26"/>
-      </w:rPr>
-    </w:lvl>
-    <w:lvl w:ilvl="5">
-      <w:start w:val="1"/>
-      <w:numFmt w:val="decimal"/>
-      <w:lvlText w:val="%1.%2.%3.%4.%5.%6."/>
-      <w:lvlJc w:val="left"/>
-      <w:pPr>
-        <w:ind w:left="1080" w:hanging="1080"/>
-      </w:pPr>
-      <w:rPr>
-        <w:rFonts w:asciiTheme="majorHAnsi" w:eastAsiaTheme="majorEastAsia" w:hAnsiTheme="majorHAnsi" w:cstheme="majorBidi" w:hint="default"/>
-        <w:sz w:val="26"/>
-      </w:rPr>
-    </w:lvl>
-    <w:lvl w:ilvl="6">
-      <w:start w:val="1"/>
-      <w:numFmt w:val="decimal"/>
-      <w:lvlText w:val="%1.%2.%3.%4.%5.%6.%7."/>
-      <w:lvlJc w:val="left"/>
-      <w:pPr>
-        <w:ind w:left="1440" w:hanging="1440"/>
-      </w:pPr>
-      <w:rPr>
-        <w:rFonts w:asciiTheme="majorHAnsi" w:eastAsiaTheme="majorEastAsia" w:hAnsiTheme="majorHAnsi" w:cstheme="majorBidi" w:hint="default"/>
-        <w:sz w:val="26"/>
-      </w:rPr>
-    </w:lvl>
-    <w:lvl w:ilvl="7">
-      <w:start w:val="1"/>
-      <w:numFmt w:val="decimal"/>
-      <w:lvlText w:val="%1.%2.%3.%4.%5.%6.%7.%8."/>
-      <w:lvlJc w:val="left"/>
-      <w:pPr>
-        <w:ind w:left="1440" w:hanging="1440"/>
-      </w:pPr>
-      <w:rPr>
-        <w:rFonts w:asciiTheme="majorHAnsi" w:eastAsiaTheme="majorEastAsia" w:hAnsiTheme="majorHAnsi" w:cstheme="majorBidi" w:hint="default"/>
-        <w:sz w:val="26"/>
-      </w:rPr>
-    </w:lvl>
-    <w:lvl w:ilvl="8">
-      <w:start w:val="1"/>
-      <w:numFmt w:val="decimal"/>
-      <w:lvlText w:val="%1.%2.%3.%4.%5.%6.%7.%8.%9."/>
-      <w:lvlJc w:val="left"/>
-      <w:pPr>
-        <w:ind w:left="1800" w:hanging="1800"/>
-      </w:pPr>
-      <w:rPr>
-        <w:rFonts w:asciiTheme="majorHAnsi" w:eastAsiaTheme="majorEastAsia" w:hAnsiTheme="majorHAnsi" w:cstheme="majorBidi" w:hint="default"/>
-        <w:sz w:val="26"/>
-      </w:rPr>
-    </w:lvl>
-  </w:abstractNum>
-  <w:abstractNum w:abstractNumId="12" w15:restartNumberingAfterBreak="0">
-    <w:nsid w:val="45063E19"/>
-    <w:multiLevelType w:val="multilevel"/>
-    <w:tmpl w:val="04ACB7EE"/>
-    <w:lvl w:ilvl="0">
-      <w:start w:val="1"/>
-      <w:numFmt w:val="decimal"/>
-      <w:lvlText w:val="%1."/>
-      <w:lvlJc w:val="left"/>
-      <w:pPr>
-        <w:ind w:left="360" w:hanging="360"/>
-      </w:pPr>
-    </w:lvl>
-    <w:lvl w:ilvl="1">
-      <w:start w:val="1"/>
-      <w:numFmt w:val="decimal"/>
-      <w:lvlText w:val="%1.%2."/>
-      <w:lvlJc w:val="left"/>
-      <w:pPr>
-        <w:ind w:left="792" w:hanging="432"/>
-      </w:pPr>
-    </w:lvl>
-    <w:lvl w:ilvl="2">
-      <w:start w:val="1"/>
-      <w:numFmt w:val="decimal"/>
-      <w:lvlText w:val="%1.%2.%3."/>
-      <w:lvlJc w:val="left"/>
-      <w:pPr>
-        <w:ind w:left="1224" w:hanging="504"/>
-      </w:pPr>
-    </w:lvl>
-    <w:lvl w:ilvl="3">
-      <w:start w:val="1"/>
-      <w:numFmt w:val="decimal"/>
-      <w:lvlText w:val="%1.%2.%3.%4."/>
-      <w:lvlJc w:val="left"/>
-      <w:pPr>
-        <w:ind w:left="1728" w:hanging="648"/>
-      </w:pPr>
-    </w:lvl>
-    <w:lvl w:ilvl="4">
-      <w:start w:val="1"/>
-      <w:numFmt w:val="decimal"/>
-      <w:lvlText w:val="%1.%2.%3.%4.%5."/>
-      <w:lvlJc w:val="left"/>
-      <w:pPr>
-        <w:ind w:left="2232" w:hanging="792"/>
-      </w:pPr>
-    </w:lvl>
-    <w:lvl w:ilvl="5">
-      <w:start w:val="1"/>
-      <w:numFmt w:val="decimal"/>
-      <w:lvlText w:val="%1.%2.%3.%4.%5.%6."/>
-      <w:lvlJc w:val="left"/>
-      <w:pPr>
-        <w:ind w:left="2736" w:hanging="936"/>
-      </w:pPr>
-    </w:lvl>
-    <w:lvl w:ilvl="6">
-      <w:start w:val="1"/>
-      <w:numFmt w:val="decimal"/>
-      <w:lvlText w:val="%1.%2.%3.%4.%5.%6.%7."/>
-      <w:lvlJc w:val="left"/>
-      <w:pPr>
-        <w:ind w:left="3240" w:hanging="1080"/>
-      </w:pPr>
-    </w:lvl>
-    <w:lvl w:ilvl="7">
-      <w:start w:val="1"/>
-      <w:numFmt w:val="decimal"/>
-      <w:lvlText w:val="%1.%2.%3.%4.%5.%6.%7.%8."/>
-      <w:lvlJc w:val="left"/>
-      <w:pPr>
-        <w:ind w:left="3744" w:hanging="1224"/>
-      </w:pPr>
-    </w:lvl>
-    <w:lvl w:ilvl="8">
-      <w:start w:val="1"/>
-      <w:numFmt w:val="decimal"/>
-      <w:lvlText w:val="%1.%2.%3.%4.%5.%6.%7.%8.%9."/>
-      <w:lvlJc w:val="left"/>
-      <w:pPr>
-        <w:ind w:left="4320" w:hanging="1440"/>
-      </w:pPr>
-    </w:lvl>
-  </w:abstractNum>
-  <w:abstractNum w:abstractNumId="13" w15:restartNumberingAfterBreak="0">
-    <w:nsid w:val="473B7003"/>
-    <w:multiLevelType w:val="multilevel"/>
-    <w:tmpl w:val="FCC47AD8"/>
-    <w:lvl w:ilvl="0">
-      <w:start w:val="1"/>
-      <w:numFmt w:val="decimal"/>
-      <w:lvlText w:val="%1."/>
-      <w:lvlJc w:val="left"/>
-      <w:pPr>
-        <w:ind w:left="720" w:hanging="360"/>
-      </w:pPr>
-    </w:lvl>
-    <w:lvl w:ilvl="1">
-      <w:start w:val="1"/>
-      <w:numFmt w:val="decimal"/>
-      <w:lvlText w:val="%1.%2."/>
-      <w:lvlJc w:val="left"/>
-      <w:pPr>
-        <w:ind w:left="1152" w:hanging="432"/>
-      </w:pPr>
-    </w:lvl>
-    <w:lvl w:ilvl="2">
-      <w:start w:val="1"/>
-      <w:numFmt w:val="decimal"/>
-      <w:lvlText w:val="%1.%2.%3."/>
-      <w:lvlJc w:val="left"/>
-      <w:pPr>
-        <w:ind w:left="1584" w:hanging="504"/>
-      </w:pPr>
-    </w:lvl>
-    <w:lvl w:ilvl="3">
-      <w:start w:val="1"/>
-      <w:numFmt w:val="decimal"/>
-      <w:lvlText w:val="%1.%2.%3.%4."/>
-      <w:lvlJc w:val="left"/>
-      <w:pPr>
-        <w:ind w:left="2088" w:hanging="648"/>
-      </w:pPr>
-    </w:lvl>
-    <w:lvl w:ilvl="4">
-      <w:start w:val="1"/>
-      <w:numFmt w:val="decimal"/>
-      <w:lvlText w:val="%1.%2.%3.%4.%5."/>
-      <w:lvlJc w:val="left"/>
-      <w:pPr>
-        <w:ind w:left="2592" w:hanging="792"/>
-      </w:pPr>
-    </w:lvl>
-    <w:lvl w:ilvl="5">
-      <w:start w:val="1"/>
-      <w:numFmt w:val="decimal"/>
-      <w:lvlText w:val="%1.%2.%3.%4.%5.%6."/>
-      <w:lvlJc w:val="left"/>
-      <w:pPr>
-        <w:ind w:left="3096" w:hanging="936"/>
-      </w:pPr>
-    </w:lvl>
-    <w:lvl w:ilvl="6">
-      <w:start w:val="1"/>
-      <w:numFmt w:val="decimal"/>
-      <w:lvlText w:val="%1.%2.%3.%4.%5.%6.%7."/>
-      <w:lvlJc w:val="left"/>
-      <w:pPr>
-        <w:ind w:left="3600" w:hanging="1080"/>
-      </w:pPr>
-    </w:lvl>
-    <w:lvl w:ilvl="7">
-      <w:start w:val="1"/>
-      <w:numFmt w:val="decimal"/>
-      <w:lvlText w:val="%1.%2.%3.%4.%5.%6.%7.%8."/>
-      <w:lvlJc w:val="left"/>
-      <w:pPr>
-        <w:ind w:left="4104" w:hanging="1224"/>
-      </w:pPr>
-    </w:lvl>
-    <w:lvl w:ilvl="8">
-      <w:start w:val="1"/>
-      <w:numFmt w:val="decimal"/>
-      <w:lvlText w:val="%1.%2.%3.%4.%5.%6.%7.%8.%9."/>
-      <w:lvlJc w:val="left"/>
-      <w:pPr>
-        <w:ind w:left="4680" w:hanging="1440"/>
-      </w:pPr>
-    </w:lvl>
-  </w:abstractNum>
-  <w:abstractNum w:abstractNumId="14" w15:restartNumberingAfterBreak="0">
+  <w:abstractNum w:abstractNumId="3" w15:restartNumberingAfterBreak="0">
     <w:nsid w:val="47E97966"/>
     <w:multiLevelType w:val="multilevel"/>
     <w:tmpl w:val="22A6A70C"/>
@@ -5966,753 +4650,7 @@
       </w:rPr>
     </w:lvl>
   </w:abstractNum>
-  <w:abstractNum w:abstractNumId="15" w15:restartNumberingAfterBreak="0">
-    <w:nsid w:val="50202DF1"/>
-    <w:multiLevelType w:val="multilevel"/>
-    <w:tmpl w:val="280A001F"/>
-    <w:lvl w:ilvl="0">
-      <w:start w:val="1"/>
-      <w:numFmt w:val="decimal"/>
-      <w:lvlText w:val="%1."/>
-      <w:lvlJc w:val="left"/>
-      <w:pPr>
-        <w:ind w:left="360" w:hanging="360"/>
-      </w:pPr>
-    </w:lvl>
-    <w:lvl w:ilvl="1">
-      <w:start w:val="1"/>
-      <w:numFmt w:val="decimal"/>
-      <w:lvlText w:val="%1.%2."/>
-      <w:lvlJc w:val="left"/>
-      <w:pPr>
-        <w:ind w:left="792" w:hanging="432"/>
-      </w:pPr>
-    </w:lvl>
-    <w:lvl w:ilvl="2">
-      <w:start w:val="1"/>
-      <w:numFmt w:val="decimal"/>
-      <w:lvlText w:val="%1.%2.%3."/>
-      <w:lvlJc w:val="left"/>
-      <w:pPr>
-        <w:ind w:left="1224" w:hanging="504"/>
-      </w:pPr>
-    </w:lvl>
-    <w:lvl w:ilvl="3">
-      <w:start w:val="1"/>
-      <w:numFmt w:val="decimal"/>
-      <w:lvlText w:val="%1.%2.%3.%4."/>
-      <w:lvlJc w:val="left"/>
-      <w:pPr>
-        <w:ind w:left="1728" w:hanging="648"/>
-      </w:pPr>
-    </w:lvl>
-    <w:lvl w:ilvl="4">
-      <w:start w:val="1"/>
-      <w:numFmt w:val="decimal"/>
-      <w:lvlText w:val="%1.%2.%3.%4.%5."/>
-      <w:lvlJc w:val="left"/>
-      <w:pPr>
-        <w:ind w:left="2232" w:hanging="792"/>
-      </w:pPr>
-    </w:lvl>
-    <w:lvl w:ilvl="5">
-      <w:start w:val="1"/>
-      <w:numFmt w:val="decimal"/>
-      <w:lvlText w:val="%1.%2.%3.%4.%5.%6."/>
-      <w:lvlJc w:val="left"/>
-      <w:pPr>
-        <w:ind w:left="2736" w:hanging="936"/>
-      </w:pPr>
-    </w:lvl>
-    <w:lvl w:ilvl="6">
-      <w:start w:val="1"/>
-      <w:numFmt w:val="decimal"/>
-      <w:lvlText w:val="%1.%2.%3.%4.%5.%6.%7."/>
-      <w:lvlJc w:val="left"/>
-      <w:pPr>
-        <w:ind w:left="3240" w:hanging="1080"/>
-      </w:pPr>
-    </w:lvl>
-    <w:lvl w:ilvl="7">
-      <w:start w:val="1"/>
-      <w:numFmt w:val="decimal"/>
-      <w:lvlText w:val="%1.%2.%3.%4.%5.%6.%7.%8."/>
-      <w:lvlJc w:val="left"/>
-      <w:pPr>
-        <w:ind w:left="3744" w:hanging="1224"/>
-      </w:pPr>
-    </w:lvl>
-    <w:lvl w:ilvl="8">
-      <w:start w:val="1"/>
-      <w:numFmt w:val="decimal"/>
-      <w:lvlText w:val="%1.%2.%3.%4.%5.%6.%7.%8.%9."/>
-      <w:lvlJc w:val="left"/>
-      <w:pPr>
-        <w:ind w:left="4320" w:hanging="1440"/>
-      </w:pPr>
-    </w:lvl>
-  </w:abstractNum>
-  <w:abstractNum w:abstractNumId="16" w15:restartNumberingAfterBreak="0">
-    <w:nsid w:val="59D63465"/>
-    <w:multiLevelType w:val="multilevel"/>
-    <w:tmpl w:val="C8B665E4"/>
-    <w:lvl w:ilvl="0">
-      <w:start w:val="1"/>
-      <w:numFmt w:val="decimal"/>
-      <w:lvlText w:val="%1."/>
-      <w:lvlJc w:val="left"/>
-      <w:pPr>
-        <w:ind w:left="360" w:hanging="360"/>
-      </w:pPr>
-    </w:lvl>
-    <w:lvl w:ilvl="1">
-      <w:start w:val="1"/>
-      <w:numFmt w:val="decimal"/>
-      <w:lvlText w:val="%1.%2."/>
-      <w:lvlJc w:val="left"/>
-      <w:pPr>
-        <w:ind w:left="792" w:hanging="432"/>
-      </w:pPr>
-    </w:lvl>
-    <w:lvl w:ilvl="2">
-      <w:start w:val="1"/>
-      <w:numFmt w:val="decimal"/>
-      <w:lvlText w:val="%1.%2.%3."/>
-      <w:lvlJc w:val="left"/>
-      <w:pPr>
-        <w:ind w:left="1224" w:hanging="504"/>
-      </w:pPr>
-    </w:lvl>
-    <w:lvl w:ilvl="3">
-      <w:start w:val="1"/>
-      <w:numFmt w:val="decimal"/>
-      <w:lvlText w:val="%1.%2.%3.%4."/>
-      <w:lvlJc w:val="left"/>
-      <w:pPr>
-        <w:ind w:left="1728" w:hanging="648"/>
-      </w:pPr>
-    </w:lvl>
-    <w:lvl w:ilvl="4">
-      <w:start w:val="1"/>
-      <w:numFmt w:val="decimal"/>
-      <w:lvlText w:val="%1.%2.%3.%4.%5."/>
-      <w:lvlJc w:val="left"/>
-      <w:pPr>
-        <w:ind w:left="2232" w:hanging="792"/>
-      </w:pPr>
-    </w:lvl>
-    <w:lvl w:ilvl="5">
-      <w:start w:val="1"/>
-      <w:numFmt w:val="decimal"/>
-      <w:lvlText w:val="%1.%2.%3.%4.%5.%6."/>
-      <w:lvlJc w:val="left"/>
-      <w:pPr>
-        <w:ind w:left="2736" w:hanging="936"/>
-      </w:pPr>
-    </w:lvl>
-    <w:lvl w:ilvl="6">
-      <w:start w:val="1"/>
-      <w:numFmt w:val="decimal"/>
-      <w:lvlText w:val="%1.%2.%3.%4.%5.%6.%7."/>
-      <w:lvlJc w:val="left"/>
-      <w:pPr>
-        <w:ind w:left="3240" w:hanging="1080"/>
-      </w:pPr>
-    </w:lvl>
-    <w:lvl w:ilvl="7">
-      <w:start w:val="1"/>
-      <w:numFmt w:val="decimal"/>
-      <w:lvlText w:val="%1.%2.%3.%4.%5.%6.%7.%8."/>
-      <w:lvlJc w:val="left"/>
-      <w:pPr>
-        <w:ind w:left="3744" w:hanging="1224"/>
-      </w:pPr>
-    </w:lvl>
-    <w:lvl w:ilvl="8">
-      <w:start w:val="1"/>
-      <w:numFmt w:val="decimal"/>
-      <w:lvlText w:val="%1.%2.%3.%4.%5.%6.%7.%8.%9."/>
-      <w:lvlJc w:val="left"/>
-      <w:pPr>
-        <w:ind w:left="4320" w:hanging="1440"/>
-      </w:pPr>
-    </w:lvl>
-  </w:abstractNum>
-  <w:abstractNum w:abstractNumId="17" w15:restartNumberingAfterBreak="0">
-    <w:nsid w:val="5A4125FB"/>
-    <w:multiLevelType w:val="multilevel"/>
-    <w:tmpl w:val="280A001F"/>
-    <w:lvl w:ilvl="0">
-      <w:start w:val="1"/>
-      <w:numFmt w:val="decimal"/>
-      <w:lvlText w:val="%1."/>
-      <w:lvlJc w:val="left"/>
-      <w:pPr>
-        <w:ind w:left="360" w:hanging="360"/>
-      </w:pPr>
-    </w:lvl>
-    <w:lvl w:ilvl="1">
-      <w:start w:val="1"/>
-      <w:numFmt w:val="decimal"/>
-      <w:lvlText w:val="%1.%2."/>
-      <w:lvlJc w:val="left"/>
-      <w:pPr>
-        <w:ind w:left="792" w:hanging="432"/>
-      </w:pPr>
-    </w:lvl>
-    <w:lvl w:ilvl="2">
-      <w:start w:val="1"/>
-      <w:numFmt w:val="decimal"/>
-      <w:lvlText w:val="%1.%2.%3."/>
-      <w:lvlJc w:val="left"/>
-      <w:pPr>
-        <w:ind w:left="1224" w:hanging="504"/>
-      </w:pPr>
-    </w:lvl>
-    <w:lvl w:ilvl="3">
-      <w:start w:val="1"/>
-      <w:numFmt w:val="decimal"/>
-      <w:lvlText w:val="%1.%2.%3.%4."/>
-      <w:lvlJc w:val="left"/>
-      <w:pPr>
-        <w:ind w:left="1728" w:hanging="648"/>
-      </w:pPr>
-    </w:lvl>
-    <w:lvl w:ilvl="4">
-      <w:start w:val="1"/>
-      <w:numFmt w:val="decimal"/>
-      <w:lvlText w:val="%1.%2.%3.%4.%5."/>
-      <w:lvlJc w:val="left"/>
-      <w:pPr>
-        <w:ind w:left="2232" w:hanging="792"/>
-      </w:pPr>
-    </w:lvl>
-    <w:lvl w:ilvl="5">
-      <w:start w:val="1"/>
-      <w:numFmt w:val="decimal"/>
-      <w:lvlText w:val="%1.%2.%3.%4.%5.%6."/>
-      <w:lvlJc w:val="left"/>
-      <w:pPr>
-        <w:ind w:left="2736" w:hanging="936"/>
-      </w:pPr>
-    </w:lvl>
-    <w:lvl w:ilvl="6">
-      <w:start w:val="1"/>
-      <w:numFmt w:val="decimal"/>
-      <w:lvlText w:val="%1.%2.%3.%4.%5.%6.%7."/>
-      <w:lvlJc w:val="left"/>
-      <w:pPr>
-        <w:ind w:left="3240" w:hanging="1080"/>
-      </w:pPr>
-    </w:lvl>
-    <w:lvl w:ilvl="7">
-      <w:start w:val="1"/>
-      <w:numFmt w:val="decimal"/>
-      <w:lvlText w:val="%1.%2.%3.%4.%5.%6.%7.%8."/>
-      <w:lvlJc w:val="left"/>
-      <w:pPr>
-        <w:ind w:left="3744" w:hanging="1224"/>
-      </w:pPr>
-    </w:lvl>
-    <w:lvl w:ilvl="8">
-      <w:start w:val="1"/>
-      <w:numFmt w:val="decimal"/>
-      <w:lvlText w:val="%1.%2.%3.%4.%5.%6.%7.%8.%9."/>
-      <w:lvlJc w:val="left"/>
-      <w:pPr>
-        <w:ind w:left="4320" w:hanging="1440"/>
-      </w:pPr>
-    </w:lvl>
-  </w:abstractNum>
-  <w:abstractNum w:abstractNumId="18" w15:restartNumberingAfterBreak="0">
-    <w:nsid w:val="5FB27F34"/>
-    <w:multiLevelType w:val="hybridMultilevel"/>
-    <w:tmpl w:val="B59E000C"/>
-    <w:lvl w:ilvl="0" w:tplc="280A0001">
-      <w:start w:val="1"/>
-      <w:numFmt w:val="bullet"/>
-      <w:lvlText w:val=""/>
-      <w:lvlJc w:val="left"/>
-      <w:pPr>
-        <w:ind w:left="360" w:hanging="360"/>
-      </w:pPr>
-      <w:rPr>
-        <w:rFonts w:ascii="Symbol" w:hAnsi="Symbol" w:hint="default"/>
-      </w:rPr>
-    </w:lvl>
-    <w:lvl w:ilvl="1" w:tplc="280A0003" w:tentative="1">
-      <w:start w:val="1"/>
-      <w:numFmt w:val="bullet"/>
-      <w:lvlText w:val="o"/>
-      <w:lvlJc w:val="left"/>
-      <w:pPr>
-        <w:ind w:left="1080" w:hanging="360"/>
-      </w:pPr>
-      <w:rPr>
-        <w:rFonts w:ascii="Courier New" w:hAnsi="Courier New" w:cs="Courier New" w:hint="default"/>
-      </w:rPr>
-    </w:lvl>
-    <w:lvl w:ilvl="2" w:tplc="280A0005" w:tentative="1">
-      <w:start w:val="1"/>
-      <w:numFmt w:val="bullet"/>
-      <w:lvlText w:val=""/>
-      <w:lvlJc w:val="left"/>
-      <w:pPr>
-        <w:ind w:left="1800" w:hanging="360"/>
-      </w:pPr>
-      <w:rPr>
-        <w:rFonts w:ascii="Wingdings" w:hAnsi="Wingdings" w:hint="default"/>
-      </w:rPr>
-    </w:lvl>
-    <w:lvl w:ilvl="3" w:tplc="280A0001" w:tentative="1">
-      <w:start w:val="1"/>
-      <w:numFmt w:val="bullet"/>
-      <w:lvlText w:val=""/>
-      <w:lvlJc w:val="left"/>
-      <w:pPr>
-        <w:ind w:left="2520" w:hanging="360"/>
-      </w:pPr>
-      <w:rPr>
-        <w:rFonts w:ascii="Symbol" w:hAnsi="Symbol" w:hint="default"/>
-      </w:rPr>
-    </w:lvl>
-    <w:lvl w:ilvl="4" w:tplc="280A0003" w:tentative="1">
-      <w:start w:val="1"/>
-      <w:numFmt w:val="bullet"/>
-      <w:lvlText w:val="o"/>
-      <w:lvlJc w:val="left"/>
-      <w:pPr>
-        <w:ind w:left="3240" w:hanging="360"/>
-      </w:pPr>
-      <w:rPr>
-        <w:rFonts w:ascii="Courier New" w:hAnsi="Courier New" w:cs="Courier New" w:hint="default"/>
-      </w:rPr>
-    </w:lvl>
-    <w:lvl w:ilvl="5" w:tplc="280A0005" w:tentative="1">
-      <w:start w:val="1"/>
-      <w:numFmt w:val="bullet"/>
-      <w:lvlText w:val=""/>
-      <w:lvlJc w:val="left"/>
-      <w:pPr>
-        <w:ind w:left="3960" w:hanging="360"/>
-      </w:pPr>
-      <w:rPr>
-        <w:rFonts w:ascii="Wingdings" w:hAnsi="Wingdings" w:hint="default"/>
-      </w:rPr>
-    </w:lvl>
-    <w:lvl w:ilvl="6" w:tplc="280A0001" w:tentative="1">
-      <w:start w:val="1"/>
-      <w:numFmt w:val="bullet"/>
-      <w:lvlText w:val=""/>
-      <w:lvlJc w:val="left"/>
-      <w:pPr>
-        <w:ind w:left="4680" w:hanging="360"/>
-      </w:pPr>
-      <w:rPr>
-        <w:rFonts w:ascii="Symbol" w:hAnsi="Symbol" w:hint="default"/>
-      </w:rPr>
-    </w:lvl>
-    <w:lvl w:ilvl="7" w:tplc="280A0003" w:tentative="1">
-      <w:start w:val="1"/>
-      <w:numFmt w:val="bullet"/>
-      <w:lvlText w:val="o"/>
-      <w:lvlJc w:val="left"/>
-      <w:pPr>
-        <w:ind w:left="5400" w:hanging="360"/>
-      </w:pPr>
-      <w:rPr>
-        <w:rFonts w:ascii="Courier New" w:hAnsi="Courier New" w:cs="Courier New" w:hint="default"/>
-      </w:rPr>
-    </w:lvl>
-    <w:lvl w:ilvl="8" w:tplc="280A0005" w:tentative="1">
-      <w:start w:val="1"/>
-      <w:numFmt w:val="bullet"/>
-      <w:lvlText w:val=""/>
-      <w:lvlJc w:val="left"/>
-      <w:pPr>
-        <w:ind w:left="6120" w:hanging="360"/>
-      </w:pPr>
-      <w:rPr>
-        <w:rFonts w:ascii="Wingdings" w:hAnsi="Wingdings" w:hint="default"/>
-      </w:rPr>
-    </w:lvl>
-  </w:abstractNum>
-  <w:abstractNum w:abstractNumId="19" w15:restartNumberingAfterBreak="0">
-    <w:nsid w:val="671311B9"/>
-    <w:multiLevelType w:val="multilevel"/>
-    <w:tmpl w:val="280A001F"/>
-    <w:lvl w:ilvl="0">
-      <w:start w:val="1"/>
-      <w:numFmt w:val="decimal"/>
-      <w:lvlText w:val="%1."/>
-      <w:lvlJc w:val="left"/>
-      <w:pPr>
-        <w:ind w:left="360" w:hanging="360"/>
-      </w:pPr>
-      <w:rPr>
-        <w:rFonts w:hint="default"/>
-      </w:rPr>
-    </w:lvl>
-    <w:lvl w:ilvl="1">
-      <w:start w:val="1"/>
-      <w:numFmt w:val="decimal"/>
-      <w:lvlText w:val="%1.%2."/>
-      <w:lvlJc w:val="left"/>
-      <w:pPr>
-        <w:ind w:left="792" w:hanging="432"/>
-      </w:pPr>
-      <w:rPr>
-        <w:rFonts w:hint="default"/>
-      </w:rPr>
-    </w:lvl>
-    <w:lvl w:ilvl="2">
-      <w:start w:val="1"/>
-      <w:numFmt w:val="decimal"/>
-      <w:lvlText w:val="%1.%2.%3."/>
-      <w:lvlJc w:val="left"/>
-      <w:pPr>
-        <w:ind w:left="1224" w:hanging="504"/>
-      </w:pPr>
-      <w:rPr>
-        <w:rFonts w:hint="default"/>
-      </w:rPr>
-    </w:lvl>
-    <w:lvl w:ilvl="3">
-      <w:start w:val="1"/>
-      <w:numFmt w:val="decimal"/>
-      <w:lvlText w:val="%1.%2.%3.%4."/>
-      <w:lvlJc w:val="left"/>
-      <w:pPr>
-        <w:ind w:left="1728" w:hanging="648"/>
-      </w:pPr>
-      <w:rPr>
-        <w:rFonts w:hint="default"/>
-      </w:rPr>
-    </w:lvl>
-    <w:lvl w:ilvl="4">
-      <w:start w:val="1"/>
-      <w:numFmt w:val="decimal"/>
-      <w:lvlText w:val="%1.%2.%3.%4.%5."/>
-      <w:lvlJc w:val="left"/>
-      <w:pPr>
-        <w:ind w:left="2232" w:hanging="792"/>
-      </w:pPr>
-      <w:rPr>
-        <w:rFonts w:hint="default"/>
-      </w:rPr>
-    </w:lvl>
-    <w:lvl w:ilvl="5">
-      <w:start w:val="1"/>
-      <w:numFmt w:val="decimal"/>
-      <w:lvlText w:val="%1.%2.%3.%4.%5.%6."/>
-      <w:lvlJc w:val="left"/>
-      <w:pPr>
-        <w:ind w:left="2736" w:hanging="936"/>
-      </w:pPr>
-      <w:rPr>
-        <w:rFonts w:hint="default"/>
-      </w:rPr>
-    </w:lvl>
-    <w:lvl w:ilvl="6">
-      <w:start w:val="1"/>
-      <w:numFmt w:val="decimal"/>
-      <w:lvlText w:val="%1.%2.%3.%4.%5.%6.%7."/>
-      <w:lvlJc w:val="left"/>
-      <w:pPr>
-        <w:ind w:left="3240" w:hanging="1080"/>
-      </w:pPr>
-      <w:rPr>
-        <w:rFonts w:hint="default"/>
-      </w:rPr>
-    </w:lvl>
-    <w:lvl w:ilvl="7">
-      <w:start w:val="1"/>
-      <w:numFmt w:val="decimal"/>
-      <w:lvlText w:val="%1.%2.%3.%4.%5.%6.%7.%8."/>
-      <w:lvlJc w:val="left"/>
-      <w:pPr>
-        <w:ind w:left="3744" w:hanging="1224"/>
-      </w:pPr>
-      <w:rPr>
-        <w:rFonts w:hint="default"/>
-      </w:rPr>
-    </w:lvl>
-    <w:lvl w:ilvl="8">
-      <w:start w:val="1"/>
-      <w:numFmt w:val="decimal"/>
-      <w:lvlText w:val="%1.%2.%3.%4.%5.%6.%7.%8.%9."/>
-      <w:lvlJc w:val="left"/>
-      <w:pPr>
-        <w:ind w:left="4320" w:hanging="1440"/>
-      </w:pPr>
-      <w:rPr>
-        <w:rFonts w:hint="default"/>
-      </w:rPr>
-    </w:lvl>
-  </w:abstractNum>
-  <w:abstractNum w:abstractNumId="20" w15:restartNumberingAfterBreak="0">
-    <w:nsid w:val="67683F8A"/>
-    <w:multiLevelType w:val="multilevel"/>
-    <w:tmpl w:val="15AA6F84"/>
-    <w:lvl w:ilvl="0">
-      <w:start w:val="3"/>
-      <w:numFmt w:val="decimal"/>
-      <w:lvlText w:val="%1."/>
-      <w:lvlJc w:val="left"/>
-      <w:pPr>
-        <w:ind w:left="390" w:hanging="390"/>
-      </w:pPr>
-      <w:rPr>
-        <w:rFonts w:asciiTheme="majorHAnsi" w:eastAsiaTheme="majorEastAsia" w:hAnsiTheme="majorHAnsi" w:cstheme="majorBidi" w:hint="default"/>
-        <w:color w:val="2E74B5" w:themeColor="accent1" w:themeShade="BF"/>
-        <w:sz w:val="26"/>
-      </w:rPr>
-    </w:lvl>
-    <w:lvl w:ilvl="1">
-      <w:start w:val="1"/>
-      <w:numFmt w:val="decimal"/>
-      <w:lvlText w:val="%1.%2."/>
-      <w:lvlJc w:val="left"/>
-      <w:pPr>
-        <w:ind w:left="390" w:hanging="390"/>
-      </w:pPr>
-      <w:rPr>
-        <w:rFonts w:asciiTheme="majorHAnsi" w:eastAsiaTheme="majorEastAsia" w:hAnsiTheme="majorHAnsi" w:cstheme="majorBidi" w:hint="default"/>
-        <w:color w:val="2E74B5" w:themeColor="accent1" w:themeShade="BF"/>
-        <w:sz w:val="26"/>
-      </w:rPr>
-    </w:lvl>
-    <w:lvl w:ilvl="2">
-      <w:start w:val="1"/>
-      <w:numFmt w:val="decimal"/>
-      <w:lvlText w:val="%1.%2.%3."/>
-      <w:lvlJc w:val="left"/>
-      <w:pPr>
-        <w:ind w:left="720" w:hanging="720"/>
-      </w:pPr>
-      <w:rPr>
-        <w:rFonts w:asciiTheme="majorHAnsi" w:eastAsiaTheme="majorEastAsia" w:hAnsiTheme="majorHAnsi" w:cstheme="majorBidi" w:hint="default"/>
-        <w:color w:val="2E74B5" w:themeColor="accent1" w:themeShade="BF"/>
-        <w:sz w:val="26"/>
-      </w:rPr>
-    </w:lvl>
-    <w:lvl w:ilvl="3">
-      <w:start w:val="1"/>
-      <w:numFmt w:val="decimal"/>
-      <w:lvlText w:val="%1.%2.%3.%4."/>
-      <w:lvlJc w:val="left"/>
-      <w:pPr>
-        <w:ind w:left="720" w:hanging="720"/>
-      </w:pPr>
-      <w:rPr>
-        <w:rFonts w:asciiTheme="majorHAnsi" w:eastAsiaTheme="majorEastAsia" w:hAnsiTheme="majorHAnsi" w:cstheme="majorBidi" w:hint="default"/>
-        <w:color w:val="2E74B5" w:themeColor="accent1" w:themeShade="BF"/>
-        <w:sz w:val="26"/>
-      </w:rPr>
-    </w:lvl>
-    <w:lvl w:ilvl="4">
-      <w:start w:val="1"/>
-      <w:numFmt w:val="decimal"/>
-      <w:lvlText w:val="%1.%2.%3.%4.%5."/>
-      <w:lvlJc w:val="left"/>
-      <w:pPr>
-        <w:ind w:left="1080" w:hanging="1080"/>
-      </w:pPr>
-      <w:rPr>
-        <w:rFonts w:asciiTheme="majorHAnsi" w:eastAsiaTheme="majorEastAsia" w:hAnsiTheme="majorHAnsi" w:cstheme="majorBidi" w:hint="default"/>
-        <w:color w:val="2E74B5" w:themeColor="accent1" w:themeShade="BF"/>
-        <w:sz w:val="26"/>
-      </w:rPr>
-    </w:lvl>
-    <w:lvl w:ilvl="5">
-      <w:start w:val="1"/>
-      <w:numFmt w:val="decimal"/>
-      <w:lvlText w:val="%1.%2.%3.%4.%5.%6."/>
-      <w:lvlJc w:val="left"/>
-      <w:pPr>
-        <w:ind w:left="1080" w:hanging="1080"/>
-      </w:pPr>
-      <w:rPr>
-        <w:rFonts w:asciiTheme="majorHAnsi" w:eastAsiaTheme="majorEastAsia" w:hAnsiTheme="majorHAnsi" w:cstheme="majorBidi" w:hint="default"/>
-        <w:color w:val="2E74B5" w:themeColor="accent1" w:themeShade="BF"/>
-        <w:sz w:val="26"/>
-      </w:rPr>
-    </w:lvl>
-    <w:lvl w:ilvl="6">
-      <w:start w:val="1"/>
-      <w:numFmt w:val="decimal"/>
-      <w:lvlText w:val="%1.%2.%3.%4.%5.%6.%7."/>
-      <w:lvlJc w:val="left"/>
-      <w:pPr>
-        <w:ind w:left="1440" w:hanging="1440"/>
-      </w:pPr>
-      <w:rPr>
-        <w:rFonts w:asciiTheme="majorHAnsi" w:eastAsiaTheme="majorEastAsia" w:hAnsiTheme="majorHAnsi" w:cstheme="majorBidi" w:hint="default"/>
-        <w:color w:val="2E74B5" w:themeColor="accent1" w:themeShade="BF"/>
-        <w:sz w:val="26"/>
-      </w:rPr>
-    </w:lvl>
-    <w:lvl w:ilvl="7">
-      <w:start w:val="1"/>
-      <w:numFmt w:val="decimal"/>
-      <w:lvlText w:val="%1.%2.%3.%4.%5.%6.%7.%8."/>
-      <w:lvlJc w:val="left"/>
-      <w:pPr>
-        <w:ind w:left="1440" w:hanging="1440"/>
-      </w:pPr>
-      <w:rPr>
-        <w:rFonts w:asciiTheme="majorHAnsi" w:eastAsiaTheme="majorEastAsia" w:hAnsiTheme="majorHAnsi" w:cstheme="majorBidi" w:hint="default"/>
-        <w:color w:val="2E74B5" w:themeColor="accent1" w:themeShade="BF"/>
-        <w:sz w:val="26"/>
-      </w:rPr>
-    </w:lvl>
-    <w:lvl w:ilvl="8">
-      <w:start w:val="1"/>
-      <w:numFmt w:val="decimal"/>
-      <w:lvlText w:val="%1.%2.%3.%4.%5.%6.%7.%8.%9."/>
-      <w:lvlJc w:val="left"/>
-      <w:pPr>
-        <w:ind w:left="1800" w:hanging="1800"/>
-      </w:pPr>
-      <w:rPr>
-        <w:rFonts w:asciiTheme="majorHAnsi" w:eastAsiaTheme="majorEastAsia" w:hAnsiTheme="majorHAnsi" w:cstheme="majorBidi" w:hint="default"/>
-        <w:color w:val="2E74B5" w:themeColor="accent1" w:themeShade="BF"/>
-        <w:sz w:val="26"/>
-      </w:rPr>
-    </w:lvl>
-  </w:abstractNum>
-  <w:abstractNum w:abstractNumId="21" w15:restartNumberingAfterBreak="0">
-    <w:nsid w:val="6A4B0548"/>
-    <w:multiLevelType w:val="multilevel"/>
-    <w:tmpl w:val="30EC4C84"/>
-    <w:lvl w:ilvl="0">
-      <w:start w:val="3"/>
-      <w:numFmt w:val="decimal"/>
-      <w:lvlText w:val="%1."/>
-      <w:lvlJc w:val="left"/>
-      <w:pPr>
-        <w:ind w:left="390" w:hanging="390"/>
-      </w:pPr>
-      <w:rPr>
-        <w:rFonts w:asciiTheme="majorHAnsi" w:eastAsiaTheme="majorEastAsia" w:hAnsiTheme="majorHAnsi" w:cstheme="majorBidi" w:hint="default"/>
-        <w:b w:val="0"/>
-        <w:sz w:val="26"/>
-      </w:rPr>
-    </w:lvl>
-    <w:lvl w:ilvl="1">
-      <w:start w:val="1"/>
-      <w:numFmt w:val="decimal"/>
-      <w:lvlText w:val="%1.%2."/>
-      <w:lvlJc w:val="left"/>
-      <w:pPr>
-        <w:ind w:left="390" w:hanging="390"/>
-      </w:pPr>
-      <w:rPr>
-        <w:rFonts w:asciiTheme="majorHAnsi" w:eastAsiaTheme="majorEastAsia" w:hAnsiTheme="majorHAnsi" w:cstheme="majorBidi" w:hint="default"/>
-        <w:b w:val="0"/>
-        <w:sz w:val="26"/>
-      </w:rPr>
-    </w:lvl>
-    <w:lvl w:ilvl="2">
-      <w:start w:val="1"/>
-      <w:numFmt w:val="decimal"/>
-      <w:lvlText w:val="%1.%2.%3."/>
-      <w:lvlJc w:val="left"/>
-      <w:pPr>
-        <w:ind w:left="720" w:hanging="720"/>
-      </w:pPr>
-      <w:rPr>
-        <w:rFonts w:asciiTheme="majorHAnsi" w:eastAsiaTheme="majorEastAsia" w:hAnsiTheme="majorHAnsi" w:cstheme="majorBidi" w:hint="default"/>
-        <w:b w:val="0"/>
-        <w:sz w:val="26"/>
-      </w:rPr>
-    </w:lvl>
-    <w:lvl w:ilvl="3">
-      <w:start w:val="1"/>
-      <w:numFmt w:val="decimal"/>
-      <w:lvlText w:val="%1.%2.%3.%4."/>
-      <w:lvlJc w:val="left"/>
-      <w:pPr>
-        <w:ind w:left="720" w:hanging="720"/>
-      </w:pPr>
-      <w:rPr>
-        <w:rFonts w:asciiTheme="majorHAnsi" w:eastAsiaTheme="majorEastAsia" w:hAnsiTheme="majorHAnsi" w:cstheme="majorBidi" w:hint="default"/>
-        <w:b w:val="0"/>
-        <w:sz w:val="26"/>
-      </w:rPr>
-    </w:lvl>
-    <w:lvl w:ilvl="4">
-      <w:start w:val="1"/>
-      <w:numFmt w:val="decimal"/>
-      <w:lvlText w:val="%1.%2.%3.%4.%5."/>
-      <w:lvlJc w:val="left"/>
-      <w:pPr>
-        <w:ind w:left="1080" w:hanging="1080"/>
-      </w:pPr>
-      <w:rPr>
-        <w:rFonts w:asciiTheme="majorHAnsi" w:eastAsiaTheme="majorEastAsia" w:hAnsiTheme="majorHAnsi" w:cstheme="majorBidi" w:hint="default"/>
-        <w:b w:val="0"/>
-        <w:sz w:val="26"/>
-      </w:rPr>
-    </w:lvl>
-    <w:lvl w:ilvl="5">
-      <w:start w:val="1"/>
-      <w:numFmt w:val="decimal"/>
-      <w:lvlText w:val="%1.%2.%3.%4.%5.%6."/>
-      <w:lvlJc w:val="left"/>
-      <w:pPr>
-        <w:ind w:left="1080" w:hanging="1080"/>
-      </w:pPr>
-      <w:rPr>
-        <w:rFonts w:asciiTheme="majorHAnsi" w:eastAsiaTheme="majorEastAsia" w:hAnsiTheme="majorHAnsi" w:cstheme="majorBidi" w:hint="default"/>
-        <w:b w:val="0"/>
-        <w:sz w:val="26"/>
-      </w:rPr>
-    </w:lvl>
-    <w:lvl w:ilvl="6">
-      <w:start w:val="1"/>
-      <w:numFmt w:val="decimal"/>
-      <w:lvlText w:val="%1.%2.%3.%4.%5.%6.%7."/>
-      <w:lvlJc w:val="left"/>
-      <w:pPr>
-        <w:ind w:left="1440" w:hanging="1440"/>
-      </w:pPr>
-      <w:rPr>
-        <w:rFonts w:asciiTheme="majorHAnsi" w:eastAsiaTheme="majorEastAsia" w:hAnsiTheme="majorHAnsi" w:cstheme="majorBidi" w:hint="default"/>
-        <w:b w:val="0"/>
-        <w:sz w:val="26"/>
-      </w:rPr>
-    </w:lvl>
-    <w:lvl w:ilvl="7">
-      <w:start w:val="1"/>
-      <w:numFmt w:val="decimal"/>
-      <w:lvlText w:val="%1.%2.%3.%4.%5.%6.%7.%8."/>
-      <w:lvlJc w:val="left"/>
-      <w:pPr>
-        <w:ind w:left="1440" w:hanging="1440"/>
-      </w:pPr>
-      <w:rPr>
-        <w:rFonts w:asciiTheme="majorHAnsi" w:eastAsiaTheme="majorEastAsia" w:hAnsiTheme="majorHAnsi" w:cstheme="majorBidi" w:hint="default"/>
-        <w:b w:val="0"/>
-        <w:sz w:val="26"/>
-      </w:rPr>
-    </w:lvl>
-    <w:lvl w:ilvl="8">
-      <w:start w:val="1"/>
-      <w:numFmt w:val="decimal"/>
-      <w:lvlText w:val="%1.%2.%3.%4.%5.%6.%7.%8.%9."/>
-      <w:lvlJc w:val="left"/>
-      <w:pPr>
-        <w:ind w:left="1800" w:hanging="1800"/>
-      </w:pPr>
-      <w:rPr>
-        <w:rFonts w:asciiTheme="majorHAnsi" w:eastAsiaTheme="majorEastAsia" w:hAnsiTheme="majorHAnsi" w:cstheme="majorBidi" w:hint="default"/>
-        <w:b w:val="0"/>
-        <w:sz w:val="26"/>
-      </w:rPr>
-    </w:lvl>
-  </w:abstractNum>
-  <w:abstractNum w:abstractNumId="22" w15:restartNumberingAfterBreak="0">
+  <w:abstractNum w:abstractNumId="4" w15:restartNumberingAfterBreak="0">
     <w:nsid w:val="6AA05739"/>
     <w:multiLevelType w:val="multilevel"/>
     <w:tmpl w:val="E5AC9282"/>
@@ -6825,647 +4763,27 @@
       </w:rPr>
     </w:lvl>
   </w:abstractNum>
-  <w:abstractNum w:abstractNumId="23" w15:restartNumberingAfterBreak="0">
-    <w:nsid w:val="6CAB33A5"/>
-    <w:multiLevelType w:val="multilevel"/>
-    <w:tmpl w:val="7E76D3D4"/>
-    <w:lvl w:ilvl="0">
-      <w:start w:val="1"/>
-      <w:numFmt w:val="decimal"/>
-      <w:lvlText w:val="%1."/>
-      <w:lvlJc w:val="left"/>
-      <w:pPr>
-        <w:ind w:left="360" w:hanging="360"/>
-      </w:pPr>
-      <w:rPr>
-        <w:rFonts w:hint="default"/>
-      </w:rPr>
-    </w:lvl>
-    <w:lvl w:ilvl="1">
-      <w:start w:val="1"/>
-      <w:numFmt w:val="decimal"/>
-      <w:lvlText w:val="%1.%2."/>
-      <w:lvlJc w:val="left"/>
-      <w:pPr>
-        <w:ind w:left="792" w:hanging="432"/>
-      </w:pPr>
-      <w:rPr>
-        <w:rFonts w:hint="default"/>
-      </w:rPr>
-    </w:lvl>
-    <w:lvl w:ilvl="2">
-      <w:start w:val="1"/>
-      <w:numFmt w:val="decimal"/>
-      <w:lvlText w:val="%1.%2.%3."/>
-      <w:lvlJc w:val="left"/>
-      <w:pPr>
-        <w:ind w:left="1224" w:hanging="504"/>
-      </w:pPr>
-      <w:rPr>
-        <w:rFonts w:hint="default"/>
-      </w:rPr>
-    </w:lvl>
-    <w:lvl w:ilvl="3">
-      <w:start w:val="1"/>
-      <w:numFmt w:val="decimal"/>
-      <w:lvlText w:val="%1.%2.%3.%4."/>
-      <w:lvlJc w:val="left"/>
-      <w:pPr>
-        <w:ind w:left="1728" w:hanging="648"/>
-      </w:pPr>
-      <w:rPr>
-        <w:rFonts w:hint="default"/>
-      </w:rPr>
-    </w:lvl>
-    <w:lvl w:ilvl="4">
-      <w:start w:val="1"/>
-      <w:numFmt w:val="decimal"/>
-      <w:lvlText w:val="%1.%2.%3.%4.%5."/>
-      <w:lvlJc w:val="left"/>
-      <w:pPr>
-        <w:ind w:left="2232" w:hanging="792"/>
-      </w:pPr>
-      <w:rPr>
-        <w:rFonts w:hint="default"/>
-      </w:rPr>
-    </w:lvl>
-    <w:lvl w:ilvl="5">
-      <w:start w:val="1"/>
-      <w:numFmt w:val="decimal"/>
-      <w:lvlText w:val="%1.%2.%3.%4.%5.%6."/>
-      <w:lvlJc w:val="left"/>
-      <w:pPr>
-        <w:ind w:left="2736" w:hanging="936"/>
-      </w:pPr>
-      <w:rPr>
-        <w:rFonts w:hint="default"/>
-      </w:rPr>
-    </w:lvl>
-    <w:lvl w:ilvl="6">
-      <w:start w:val="1"/>
-      <w:numFmt w:val="decimal"/>
-      <w:lvlText w:val="%1.%2.%3.%4.%5.%6.%7."/>
-      <w:lvlJc w:val="left"/>
-      <w:pPr>
-        <w:ind w:left="3240" w:hanging="1080"/>
-      </w:pPr>
-      <w:rPr>
-        <w:rFonts w:hint="default"/>
-      </w:rPr>
-    </w:lvl>
-    <w:lvl w:ilvl="7">
-      <w:start w:val="1"/>
-      <w:numFmt w:val="decimal"/>
-      <w:lvlText w:val="%1.%2.%3.%4.%5.%6.%7.%8."/>
-      <w:lvlJc w:val="left"/>
-      <w:pPr>
-        <w:ind w:left="3744" w:hanging="1224"/>
-      </w:pPr>
-      <w:rPr>
-        <w:rFonts w:hint="default"/>
-      </w:rPr>
-    </w:lvl>
-    <w:lvl w:ilvl="8">
-      <w:start w:val="1"/>
-      <w:numFmt w:val="decimal"/>
-      <w:lvlText w:val="%1.%2.%3.%4.%5.%6.%7.%8.%9."/>
-      <w:lvlJc w:val="left"/>
-      <w:pPr>
-        <w:ind w:left="4320" w:hanging="1440"/>
-      </w:pPr>
-      <w:rPr>
-        <w:rFonts w:hint="default"/>
-      </w:rPr>
-    </w:lvl>
-  </w:abstractNum>
-  <w:abstractNum w:abstractNumId="24" w15:restartNumberingAfterBreak="0">
-    <w:nsid w:val="71B50012"/>
-    <w:multiLevelType w:val="multilevel"/>
-    <w:tmpl w:val="4404CEB8"/>
-    <w:lvl w:ilvl="0">
-      <w:start w:val="2"/>
-      <w:numFmt w:val="decimal"/>
-      <w:lvlText w:val="%1."/>
-      <w:lvlJc w:val="left"/>
-      <w:pPr>
-        <w:ind w:left="360" w:hanging="360"/>
-      </w:pPr>
-      <w:rPr>
-        <w:rFonts w:hint="default"/>
-      </w:rPr>
-    </w:lvl>
-    <w:lvl w:ilvl="1">
-      <w:start w:val="1"/>
-      <w:numFmt w:val="decimal"/>
-      <w:lvlText w:val="%1.%2."/>
-      <w:lvlJc w:val="left"/>
-      <w:pPr>
-        <w:ind w:left="792" w:hanging="432"/>
-      </w:pPr>
-      <w:rPr>
-        <w:rFonts w:hint="default"/>
-      </w:rPr>
-    </w:lvl>
-    <w:lvl w:ilvl="2">
-      <w:start w:val="1"/>
-      <w:numFmt w:val="decimal"/>
-      <w:lvlText w:val="%1.%2.%3."/>
-      <w:lvlJc w:val="left"/>
-      <w:pPr>
-        <w:ind w:left="1224" w:hanging="504"/>
-      </w:pPr>
-      <w:rPr>
-        <w:rFonts w:hint="default"/>
-      </w:rPr>
-    </w:lvl>
-    <w:lvl w:ilvl="3">
-      <w:start w:val="1"/>
-      <w:numFmt w:val="decimal"/>
-      <w:lvlText w:val="%1.%2.%3.%4."/>
-      <w:lvlJc w:val="left"/>
-      <w:pPr>
-        <w:ind w:left="1728" w:hanging="648"/>
-      </w:pPr>
-      <w:rPr>
-        <w:rFonts w:hint="default"/>
-      </w:rPr>
-    </w:lvl>
-    <w:lvl w:ilvl="4">
-      <w:start w:val="1"/>
-      <w:numFmt w:val="decimal"/>
-      <w:lvlText w:val="%1.%2.%3.%4.%5."/>
-      <w:lvlJc w:val="left"/>
-      <w:pPr>
-        <w:ind w:left="2232" w:hanging="792"/>
-      </w:pPr>
-      <w:rPr>
-        <w:rFonts w:hint="default"/>
-      </w:rPr>
-    </w:lvl>
-    <w:lvl w:ilvl="5">
-      <w:start w:val="1"/>
-      <w:numFmt w:val="decimal"/>
-      <w:lvlText w:val="%1.%2.%3.%4.%5.%6."/>
-      <w:lvlJc w:val="left"/>
-      <w:pPr>
-        <w:ind w:left="2736" w:hanging="936"/>
-      </w:pPr>
-      <w:rPr>
-        <w:rFonts w:hint="default"/>
-      </w:rPr>
-    </w:lvl>
-    <w:lvl w:ilvl="6">
-      <w:start w:val="1"/>
-      <w:numFmt w:val="decimal"/>
-      <w:lvlText w:val="%1.%2.%3.%4.%5.%6.%7."/>
-      <w:lvlJc w:val="left"/>
-      <w:pPr>
-        <w:ind w:left="3240" w:hanging="1080"/>
-      </w:pPr>
-      <w:rPr>
-        <w:rFonts w:hint="default"/>
-      </w:rPr>
-    </w:lvl>
-    <w:lvl w:ilvl="7">
-      <w:start w:val="1"/>
-      <w:numFmt w:val="decimal"/>
-      <w:lvlText w:val="%1.%2.%3.%4.%5.%6.%7.%8."/>
-      <w:lvlJc w:val="left"/>
-      <w:pPr>
-        <w:ind w:left="3744" w:hanging="1224"/>
-      </w:pPr>
-      <w:rPr>
-        <w:rFonts w:hint="default"/>
-      </w:rPr>
-    </w:lvl>
-    <w:lvl w:ilvl="8">
-      <w:start w:val="1"/>
-      <w:numFmt w:val="decimal"/>
-      <w:lvlText w:val="%1.%2.%3.%4.%5.%6.%7.%8.%9."/>
-      <w:lvlJc w:val="left"/>
-      <w:pPr>
-        <w:ind w:left="4320" w:hanging="1440"/>
-      </w:pPr>
-      <w:rPr>
-        <w:rFonts w:hint="default"/>
-      </w:rPr>
-    </w:lvl>
-  </w:abstractNum>
-  <w:abstractNum w:abstractNumId="25" w15:restartNumberingAfterBreak="0">
-    <w:nsid w:val="742B560D"/>
-    <w:multiLevelType w:val="multilevel"/>
-    <w:tmpl w:val="280A001F"/>
-    <w:lvl w:ilvl="0">
-      <w:start w:val="1"/>
-      <w:numFmt w:val="decimal"/>
-      <w:lvlText w:val="%1."/>
-      <w:lvlJc w:val="left"/>
-      <w:pPr>
-        <w:ind w:left="360" w:hanging="360"/>
-      </w:pPr>
-    </w:lvl>
-    <w:lvl w:ilvl="1">
-      <w:start w:val="1"/>
-      <w:numFmt w:val="decimal"/>
-      <w:lvlText w:val="%1.%2."/>
-      <w:lvlJc w:val="left"/>
-      <w:pPr>
-        <w:ind w:left="792" w:hanging="432"/>
-      </w:pPr>
-    </w:lvl>
-    <w:lvl w:ilvl="2">
-      <w:start w:val="1"/>
-      <w:numFmt w:val="decimal"/>
-      <w:lvlText w:val="%1.%2.%3."/>
-      <w:lvlJc w:val="left"/>
-      <w:pPr>
-        <w:ind w:left="1224" w:hanging="504"/>
-      </w:pPr>
-    </w:lvl>
-    <w:lvl w:ilvl="3">
-      <w:start w:val="1"/>
-      <w:numFmt w:val="decimal"/>
-      <w:lvlText w:val="%1.%2.%3.%4."/>
-      <w:lvlJc w:val="left"/>
-      <w:pPr>
-        <w:ind w:left="1728" w:hanging="648"/>
-      </w:pPr>
-    </w:lvl>
-    <w:lvl w:ilvl="4">
-      <w:start w:val="1"/>
-      <w:numFmt w:val="decimal"/>
-      <w:lvlText w:val="%1.%2.%3.%4.%5."/>
-      <w:lvlJc w:val="left"/>
-      <w:pPr>
-        <w:ind w:left="2232" w:hanging="792"/>
-      </w:pPr>
-    </w:lvl>
-    <w:lvl w:ilvl="5">
-      <w:start w:val="1"/>
-      <w:numFmt w:val="decimal"/>
-      <w:lvlText w:val="%1.%2.%3.%4.%5.%6."/>
-      <w:lvlJc w:val="left"/>
-      <w:pPr>
-        <w:ind w:left="2736" w:hanging="936"/>
-      </w:pPr>
-    </w:lvl>
-    <w:lvl w:ilvl="6">
-      <w:start w:val="1"/>
-      <w:numFmt w:val="decimal"/>
-      <w:lvlText w:val="%1.%2.%3.%4.%5.%6.%7."/>
-      <w:lvlJc w:val="left"/>
-      <w:pPr>
-        <w:ind w:left="3240" w:hanging="1080"/>
-      </w:pPr>
-    </w:lvl>
-    <w:lvl w:ilvl="7">
-      <w:start w:val="1"/>
-      <w:numFmt w:val="decimal"/>
-      <w:lvlText w:val="%1.%2.%3.%4.%5.%6.%7.%8."/>
-      <w:lvlJc w:val="left"/>
-      <w:pPr>
-        <w:ind w:left="3744" w:hanging="1224"/>
-      </w:pPr>
-    </w:lvl>
-    <w:lvl w:ilvl="8">
-      <w:start w:val="1"/>
-      <w:numFmt w:val="decimal"/>
-      <w:lvlText w:val="%1.%2.%3.%4.%5.%6.%7.%8.%9."/>
-      <w:lvlJc w:val="left"/>
-      <w:pPr>
-        <w:ind w:left="4320" w:hanging="1440"/>
-      </w:pPr>
-    </w:lvl>
-  </w:abstractNum>
-  <w:abstractNum w:abstractNumId="26" w15:restartNumberingAfterBreak="0">
-    <w:nsid w:val="76B07F43"/>
-    <w:multiLevelType w:val="hybridMultilevel"/>
-    <w:tmpl w:val="EC96CC28"/>
-    <w:lvl w:ilvl="0" w:tplc="280A0001">
-      <w:start w:val="1"/>
-      <w:numFmt w:val="bullet"/>
-      <w:lvlText w:val=""/>
-      <w:lvlJc w:val="left"/>
-      <w:pPr>
-        <w:ind w:left="2136" w:hanging="360"/>
-      </w:pPr>
-      <w:rPr>
-        <w:rFonts w:ascii="Symbol" w:hAnsi="Symbol" w:hint="default"/>
-      </w:rPr>
-    </w:lvl>
-    <w:lvl w:ilvl="1" w:tplc="280A0003" w:tentative="1">
-      <w:start w:val="1"/>
-      <w:numFmt w:val="bullet"/>
-      <w:lvlText w:val="o"/>
-      <w:lvlJc w:val="left"/>
-      <w:pPr>
-        <w:ind w:left="2856" w:hanging="360"/>
-      </w:pPr>
-      <w:rPr>
-        <w:rFonts w:ascii="Courier New" w:hAnsi="Courier New" w:cs="Courier New" w:hint="default"/>
-      </w:rPr>
-    </w:lvl>
-    <w:lvl w:ilvl="2" w:tplc="280A0005" w:tentative="1">
-      <w:start w:val="1"/>
-      <w:numFmt w:val="bullet"/>
-      <w:lvlText w:val=""/>
-      <w:lvlJc w:val="left"/>
-      <w:pPr>
-        <w:ind w:left="3576" w:hanging="360"/>
-      </w:pPr>
-      <w:rPr>
-        <w:rFonts w:ascii="Wingdings" w:hAnsi="Wingdings" w:hint="default"/>
-      </w:rPr>
-    </w:lvl>
-    <w:lvl w:ilvl="3" w:tplc="280A0001" w:tentative="1">
-      <w:start w:val="1"/>
-      <w:numFmt w:val="bullet"/>
-      <w:lvlText w:val=""/>
-      <w:lvlJc w:val="left"/>
-      <w:pPr>
-        <w:ind w:left="4296" w:hanging="360"/>
-      </w:pPr>
-      <w:rPr>
-        <w:rFonts w:ascii="Symbol" w:hAnsi="Symbol" w:hint="default"/>
-      </w:rPr>
-    </w:lvl>
-    <w:lvl w:ilvl="4" w:tplc="280A0003" w:tentative="1">
-      <w:start w:val="1"/>
-      <w:numFmt w:val="bullet"/>
-      <w:lvlText w:val="o"/>
-      <w:lvlJc w:val="left"/>
-      <w:pPr>
-        <w:ind w:left="5016" w:hanging="360"/>
-      </w:pPr>
-      <w:rPr>
-        <w:rFonts w:ascii="Courier New" w:hAnsi="Courier New" w:cs="Courier New" w:hint="default"/>
-      </w:rPr>
-    </w:lvl>
-    <w:lvl w:ilvl="5" w:tplc="280A0005" w:tentative="1">
-      <w:start w:val="1"/>
-      <w:numFmt w:val="bullet"/>
-      <w:lvlText w:val=""/>
-      <w:lvlJc w:val="left"/>
-      <w:pPr>
-        <w:ind w:left="5736" w:hanging="360"/>
-      </w:pPr>
-      <w:rPr>
-        <w:rFonts w:ascii="Wingdings" w:hAnsi="Wingdings" w:hint="default"/>
-      </w:rPr>
-    </w:lvl>
-    <w:lvl w:ilvl="6" w:tplc="280A0001" w:tentative="1">
-      <w:start w:val="1"/>
-      <w:numFmt w:val="bullet"/>
-      <w:lvlText w:val=""/>
-      <w:lvlJc w:val="left"/>
-      <w:pPr>
-        <w:ind w:left="6456" w:hanging="360"/>
-      </w:pPr>
-      <w:rPr>
-        <w:rFonts w:ascii="Symbol" w:hAnsi="Symbol" w:hint="default"/>
-      </w:rPr>
-    </w:lvl>
-    <w:lvl w:ilvl="7" w:tplc="280A0003" w:tentative="1">
-      <w:start w:val="1"/>
-      <w:numFmt w:val="bullet"/>
-      <w:lvlText w:val="o"/>
-      <w:lvlJc w:val="left"/>
-      <w:pPr>
-        <w:ind w:left="7176" w:hanging="360"/>
-      </w:pPr>
-      <w:rPr>
-        <w:rFonts w:ascii="Courier New" w:hAnsi="Courier New" w:cs="Courier New" w:hint="default"/>
-      </w:rPr>
-    </w:lvl>
-    <w:lvl w:ilvl="8" w:tplc="280A0005" w:tentative="1">
-      <w:start w:val="1"/>
-      <w:numFmt w:val="bullet"/>
-      <w:lvlText w:val=""/>
-      <w:lvlJc w:val="left"/>
-      <w:pPr>
-        <w:ind w:left="7896" w:hanging="360"/>
-      </w:pPr>
-      <w:rPr>
-        <w:rFonts w:ascii="Wingdings" w:hAnsi="Wingdings" w:hint="default"/>
-      </w:rPr>
-    </w:lvl>
-  </w:abstractNum>
-  <w:num w:numId="1" w16cid:durableId="1738160937">
-    <w:abstractNumId w:val="26"/>
+  <w:num w:numId="1">
+    <w:abstractNumId w:val="4"/>
   </w:num>
-  <w:num w:numId="2" w16cid:durableId="2026127337">
-    <w:abstractNumId w:val="12"/>
+  <w:num w:numId="2">
+    <w:abstractNumId w:val="1"/>
   </w:num>
-  <w:num w:numId="3" w16cid:durableId="1536885504">
-    <w:abstractNumId w:val="10"/>
+  <w:num w:numId="3">
+    <w:abstractNumId w:val="0"/>
   </w:num>
-  <w:num w:numId="4" w16cid:durableId="1125198910">
-    <w:abstractNumId w:val="12"/>
-  </w:num>
-  <w:num w:numId="5" w16cid:durableId="483619431">
-    <w:abstractNumId w:val="17"/>
-  </w:num>
-  <w:num w:numId="6" w16cid:durableId="1515726546">
+  <w:num w:numId="4">
     <w:abstractNumId w:val="2"/>
   </w:num>
-  <w:num w:numId="7" w16cid:durableId="1654682356">
-    <w:abstractNumId w:val="2"/>
-    <w:lvlOverride w:ilvl="0">
-      <w:startOverride w:val="1"/>
-    </w:lvlOverride>
-    <w:lvlOverride w:ilvl="1">
-      <w:startOverride w:val="1"/>
-    </w:lvlOverride>
-    <w:lvlOverride w:ilvl="2">
-      <w:startOverride w:val="1"/>
-    </w:lvlOverride>
-    <w:lvlOverride w:ilvl="3">
-      <w:startOverride w:val="1"/>
-    </w:lvlOverride>
-    <w:lvlOverride w:ilvl="4">
-      <w:startOverride w:val="1"/>
-    </w:lvlOverride>
-    <w:lvlOverride w:ilvl="5">
-      <w:startOverride w:val="1"/>
-    </w:lvlOverride>
-    <w:lvlOverride w:ilvl="6">
-      <w:startOverride w:val="1"/>
-    </w:lvlOverride>
-    <w:lvlOverride w:ilvl="7">
-      <w:startOverride w:val="1"/>
-    </w:lvlOverride>
-    <w:lvlOverride w:ilvl="8">
-      <w:startOverride w:val="1"/>
-    </w:lvlOverride>
-  </w:num>
-  <w:num w:numId="8" w16cid:durableId="152915759">
-    <w:abstractNumId w:val="12"/>
-  </w:num>
-  <w:num w:numId="9" w16cid:durableId="1895967498">
-    <w:abstractNumId w:val="2"/>
-  </w:num>
-  <w:num w:numId="10" w16cid:durableId="120270993">
-    <w:abstractNumId w:val="12"/>
-  </w:num>
-  <w:num w:numId="11" w16cid:durableId="892884968">
-    <w:abstractNumId w:val="12"/>
-    <w:lvlOverride w:ilvl="0">
-      <w:startOverride w:val="1"/>
-    </w:lvlOverride>
-    <w:lvlOverride w:ilvl="1">
-      <w:startOverride w:val="1"/>
-    </w:lvlOverride>
-    <w:lvlOverride w:ilvl="2">
-      <w:startOverride w:val="1"/>
-    </w:lvlOverride>
-    <w:lvlOverride w:ilvl="3">
-      <w:startOverride w:val="1"/>
-    </w:lvlOverride>
-    <w:lvlOverride w:ilvl="4">
-      <w:startOverride w:val="1"/>
-    </w:lvlOverride>
-    <w:lvlOverride w:ilvl="5">
-      <w:startOverride w:val="1"/>
-    </w:lvlOverride>
-    <w:lvlOverride w:ilvl="6">
-      <w:startOverride w:val="1"/>
-    </w:lvlOverride>
-    <w:lvlOverride w:ilvl="7">
-      <w:startOverride w:val="1"/>
-    </w:lvlOverride>
-    <w:lvlOverride w:ilvl="8">
-      <w:startOverride w:val="1"/>
-    </w:lvlOverride>
-  </w:num>
-  <w:num w:numId="12" w16cid:durableId="17784350">
-    <w:abstractNumId w:val="13"/>
-  </w:num>
-  <w:num w:numId="13" w16cid:durableId="780104399">
-    <w:abstractNumId w:val="23"/>
-  </w:num>
-  <w:num w:numId="14" w16cid:durableId="2031910579">
-    <w:abstractNumId w:val="19"/>
-  </w:num>
-  <w:num w:numId="15" w16cid:durableId="1403792370">
-    <w:abstractNumId w:val="5"/>
-  </w:num>
-  <w:num w:numId="16" w16cid:durableId="58794677">
-    <w:abstractNumId w:val="24"/>
-  </w:num>
-  <w:num w:numId="17" w16cid:durableId="2055503500">
-    <w:abstractNumId w:val="16"/>
-  </w:num>
-  <w:num w:numId="18" w16cid:durableId="1028800405">
-    <w:abstractNumId w:val="15"/>
-  </w:num>
-  <w:num w:numId="19" w16cid:durableId="1204446127">
-    <w:abstractNumId w:val="4"/>
-  </w:num>
-  <w:num w:numId="20" w16cid:durableId="1567643890">
-    <w:abstractNumId w:val="25"/>
-  </w:num>
-  <w:num w:numId="21" w16cid:durableId="2051488644">
-    <w:abstractNumId w:val="2"/>
-  </w:num>
-  <w:num w:numId="22" w16cid:durableId="881863961">
-    <w:abstractNumId w:val="2"/>
-  </w:num>
-  <w:num w:numId="23" w16cid:durableId="939726301">
-    <w:abstractNumId w:val="2"/>
-  </w:num>
-  <w:num w:numId="24" w16cid:durableId="456920432">
-    <w:abstractNumId w:val="2"/>
-  </w:num>
-  <w:num w:numId="25" w16cid:durableId="2104297750">
-    <w:abstractNumId w:val="2"/>
-  </w:num>
-  <w:num w:numId="26" w16cid:durableId="864439736">
-    <w:abstractNumId w:val="2"/>
-  </w:num>
-  <w:num w:numId="27" w16cid:durableId="281569646">
-    <w:abstractNumId w:val="2"/>
-  </w:num>
-  <w:num w:numId="28" w16cid:durableId="1877351832">
-    <w:abstractNumId w:val="2"/>
-  </w:num>
-  <w:num w:numId="29" w16cid:durableId="1765107841">
-    <w:abstractNumId w:val="2"/>
-  </w:num>
-  <w:num w:numId="30" w16cid:durableId="23605502">
-    <w:abstractNumId w:val="2"/>
-  </w:num>
-  <w:num w:numId="31" w16cid:durableId="913659753">
-    <w:abstractNumId w:val="2"/>
-  </w:num>
-  <w:num w:numId="32" w16cid:durableId="1857617995">
-    <w:abstractNumId w:val="2"/>
-  </w:num>
-  <w:num w:numId="33" w16cid:durableId="1541355275">
-    <w:abstractNumId w:val="2"/>
-  </w:num>
-  <w:num w:numId="34" w16cid:durableId="569923700">
-    <w:abstractNumId w:val="2"/>
-  </w:num>
-  <w:num w:numId="35" w16cid:durableId="364329884">
-    <w:abstractNumId w:val="2"/>
-  </w:num>
-  <w:num w:numId="36" w16cid:durableId="1283879748">
-    <w:abstractNumId w:val="2"/>
-  </w:num>
-  <w:num w:numId="37" w16cid:durableId="335307229">
-    <w:abstractNumId w:val="2"/>
-  </w:num>
-  <w:num w:numId="38" w16cid:durableId="694040761">
-    <w:abstractNumId w:val="1"/>
-  </w:num>
-  <w:num w:numId="39" w16cid:durableId="398332998">
-    <w:abstractNumId w:val="2"/>
-  </w:num>
-  <w:num w:numId="40" w16cid:durableId="317613907">
-    <w:abstractNumId w:val="6"/>
-  </w:num>
-  <w:num w:numId="41" w16cid:durableId="1791316092">
-    <w:abstractNumId w:val="18"/>
-  </w:num>
-  <w:num w:numId="42" w16cid:durableId="1330905203">
-    <w:abstractNumId w:val="7"/>
-  </w:num>
-  <w:num w:numId="43" w16cid:durableId="92552013">
-    <w:abstractNumId w:val="20"/>
-  </w:num>
-  <w:num w:numId="44" w16cid:durableId="55250251">
-    <w:abstractNumId w:val="11"/>
-  </w:num>
-  <w:num w:numId="45" w16cid:durableId="1195121177">
-    <w:abstractNumId w:val="21"/>
-  </w:num>
-  <w:num w:numId="46" w16cid:durableId="592396862">
+  <w:num w:numId="5">
     <w:abstractNumId w:val="3"/>
   </w:num>
-  <w:num w:numId="47" w16cid:durableId="1031759273">
-    <w:abstractNumId w:val="21"/>
-  </w:num>
-  <w:num w:numId="48" w16cid:durableId="208690470">
-    <w:abstractNumId w:val="22"/>
-  </w:num>
-  <w:num w:numId="49" w16cid:durableId="1118641170">
-    <w:abstractNumId w:val="8"/>
-  </w:num>
-  <w:num w:numId="50" w16cid:durableId="1287814810">
-    <w:abstractNumId w:val="0"/>
-  </w:num>
-  <w:num w:numId="51" w16cid:durableId="760445437">
-    <w:abstractNumId w:val="9"/>
-  </w:num>
-  <w:num w:numId="52" w16cid:durableId="676149603">
-    <w:abstractNumId w:val="14"/>
-  </w:num>
-  <w:numIdMacAtCleanup w:val="1"/>
+  <w:numIdMacAtCleanup w:val="5"/>
 </w:numbering>
 </file>
 
 <file path=word/styles.xml><?xml version="1.0" encoding="utf-8"?>
-<w:styles xmlns:mc="http://schemas.openxmlformats.org/markup-compatibility/2006" xmlns:r="http://schemas.openxmlformats.org/officeDocument/2006/relationships" xmlns:w="http://schemas.openxmlformats.org/wordprocessingml/2006/main" xmlns:w14="http://schemas.microsoft.com/office/word/2010/wordml" xmlns:w15="http://schemas.microsoft.com/office/word/2012/wordml" xmlns:w16cex="http://schemas.microsoft.com/office/word/2018/wordml/cex" xmlns:w16cid="http://schemas.microsoft.com/office/word/2016/wordml/cid" xmlns:w16="http://schemas.microsoft.com/office/word/2018/wordml" xmlns:w16du="http://schemas.microsoft.com/office/word/2023/wordml/word16du" xmlns:w16sdtdh="http://schemas.microsoft.com/office/word/2020/wordml/sdtdatahash" xmlns:w16sdtfl="http://schemas.microsoft.com/office/word/2024/wordml/sdtformatlock" xmlns:w16se="http://schemas.microsoft.com/office/word/2015/wordml/symex" mc:Ignorable="w14 w15 w16se w16cid w16 w16cex w16sdtdh w16sdtfl w16du">
+<w:styles xmlns:mc="http://schemas.openxmlformats.org/markup-compatibility/2006" xmlns:r="http://schemas.openxmlformats.org/officeDocument/2006/relationships" xmlns:w="http://schemas.openxmlformats.org/wordprocessingml/2006/main" xmlns:w14="http://schemas.microsoft.com/office/word/2010/wordml" xmlns:w15="http://schemas.microsoft.com/office/word/2012/wordml" xmlns:w16cex="http://schemas.microsoft.com/office/word/2018/wordml/cex" xmlns:w16cid="http://schemas.microsoft.com/office/word/2016/wordml/cid" xmlns:w16="http://schemas.microsoft.com/office/word/2018/wordml" xmlns:w16sdtdh="http://schemas.microsoft.com/office/word/2020/wordml/sdtdatahash" xmlns:w16se="http://schemas.microsoft.com/office/word/2015/wordml/symex" mc:Ignorable="w14 w15 w16se w16cid w16 w16cex w16sdtdh">
   <w:docDefaults>
     <w:rPrDefault>
       <w:rPr>
